--- a/rappot.docx
+++ b/rappot.docx
@@ -58,7 +58,7 @@
                         </pic:cNvPicPr>
                       </pic:nvPicPr>
                       <pic:blipFill>
-                        <a:blip r:embed="rId8" cstate="print">
+                        <a:blip r:embed="rId9" cstate="print">
                           <a:extLst>
                             <a:ext uri="{28A0092B-C50C-407E-A947-70E740481C1C}">
                               <a14:useLocalDpi xmlns:a14="http://schemas.microsoft.com/office/drawing/2010/main" val="0"/>
@@ -3778,16 +3778,6 @@
                                   </w:sdtContent>
                                 </w:sdt>
                               </w:p>
-                              <w:p>
-                                <w:pPr>
-                                  <w:spacing w:before="120"/>
-                                  <w:rPr>
-                                    <w:color w:val="404040" w:themeColor="text1" w:themeTint="BF"/>
-                                    <w:sz w:val="36"/>
-                                    <w:szCs w:val="36"/>
-                                  </w:rPr>
-                                </w:pPr>
-                              </w:p>
                             </w:txbxContent>
                           </wps:txbx>
                           <wps:bodyPr rot="0" spcFirstLastPara="0" vertOverflow="overflow" horzOverflow="overflow" vert="horz" wrap="square" lIns="0" tIns="0" rIns="0" bIns="0" numCol="1" spcCol="0" rtlCol="0" fromWordArt="0" anchor="t" anchorCtr="0" forceAA="0" compatLnSpc="1">
@@ -3853,16 +3843,6 @@
                             </w:sdtContent>
                           </w:sdt>
                         </w:p>
-                        <w:p>
-                          <w:pPr>
-                            <w:spacing w:before="120"/>
-                            <w:rPr>
-                              <w:color w:val="404040" w:themeColor="text1" w:themeTint="BF"/>
-                              <w:sz w:val="36"/>
-                              <w:szCs w:val="36"/>
-                            </w:rPr>
-                          </w:pPr>
-                        </w:p>
                       </w:txbxContent>
                     </v:textbox>
                     <w10:wrap anchorx="page" anchory="page"/>
@@ -3879,6 +3859,110 @@
               <w:bCs/>
             </w:rPr>
           </w:pPr>
+          <w:r>
+            <w:rPr>
+              <w:b/>
+              <w:bCs/>
+              <w:noProof/>
+            </w:rPr>
+            <mc:AlternateContent>
+              <mc:Choice Requires="wps">
+                <w:drawing>
+                  <wp:anchor distT="45720" distB="45720" distL="114300" distR="114300" simplePos="0" relativeHeight="251665408" behindDoc="0" locked="0" layoutInCell="1" allowOverlap="1" wp14:anchorId="259D0149" wp14:editId="4EFB0D4F">
+                    <wp:simplePos x="0" y="0"/>
+                    <wp:positionH relativeFrom="column">
+                      <wp:posOffset>1890064</wp:posOffset>
+                    </wp:positionH>
+                    <wp:positionV relativeFrom="paragraph">
+                      <wp:posOffset>3524885</wp:posOffset>
+                    </wp:positionV>
+                    <wp:extent cx="3903980" cy="1404620"/>
+                    <wp:effectExtent l="0" t="0" r="0" b="0"/>
+                    <wp:wrapSquare wrapText="bothSides"/>
+                    <wp:docPr id="217" name="Zone de texte 2"/>
+                    <wp:cNvGraphicFramePr>
+                      <a:graphicFrameLocks xmlns:a="http://schemas.openxmlformats.org/drawingml/2006/main"/>
+                    </wp:cNvGraphicFramePr>
+                    <a:graphic xmlns:a="http://schemas.openxmlformats.org/drawingml/2006/main">
+                      <a:graphicData uri="http://schemas.microsoft.com/office/word/2010/wordprocessingShape">
+                        <wps:wsp>
+                          <wps:cNvSpPr txBox="1">
+                            <a:spLocks noChangeArrowheads="1"/>
+                          </wps:cNvSpPr>
+                          <wps:spPr bwMode="auto">
+                            <a:xfrm>
+                              <a:off x="0" y="0"/>
+                              <a:ext cx="3903980" cy="1404620"/>
+                            </a:xfrm>
+                            <a:prstGeom prst="rect">
+                              <a:avLst/>
+                            </a:prstGeom>
+                            <a:noFill/>
+                            <a:ln w="9525">
+                              <a:noFill/>
+                              <a:miter lim="800000"/>
+                              <a:headEnd/>
+                              <a:tailEnd/>
+                            </a:ln>
+                          </wps:spPr>
+                          <wps:txbx>
+                            <w:txbxContent>
+                              <w:p>
+                                <w:r>
+                                  <w:t>Organisation du binôme et Architecture de l’application</w:t>
+                                </w:r>
+                              </w:p>
+                              <w:p>
+                                <w:pPr>
+                                  <w:rPr>
+                                    <w:sz w:val="22"/>
+                                    <w:szCs w:val="22"/>
+                                  </w:rPr>
+                                </w:pPr>
+                              </w:p>
+                            </w:txbxContent>
+                          </wps:txbx>
+                          <wps:bodyPr rot="0" vert="horz" wrap="square" lIns="91440" tIns="45720" rIns="91440" bIns="45720" anchor="t" anchorCtr="0">
+                            <a:spAutoFit/>
+                          </wps:bodyPr>
+                        </wps:wsp>
+                      </a:graphicData>
+                    </a:graphic>
+                    <wp14:sizeRelH relativeFrom="margin">
+                      <wp14:pctWidth>0</wp14:pctWidth>
+                    </wp14:sizeRelH>
+                    <wp14:sizeRelV relativeFrom="margin">
+                      <wp14:pctHeight>20000</wp14:pctHeight>
+                    </wp14:sizeRelV>
+                  </wp:anchor>
+                </w:drawing>
+              </mc:Choice>
+              <mc:Fallback>
+                <w:pict>
+                  <v:shape w14:anchorId="259D0149" id="Zone de texte 2" o:spid="_x0000_s1056" type="#_x0000_t202" style="position:absolute;margin-left:148.8pt;margin-top:277.55pt;width:307.4pt;height:110.6pt;z-index:251665408;visibility:visible;mso-wrap-style:square;mso-width-percent:0;mso-height-percent:200;mso-wrap-distance-left:9pt;mso-wrap-distance-top:3.6pt;mso-wrap-distance-right:9pt;mso-wrap-distance-bottom:3.6pt;mso-position-horizontal:absolute;mso-position-horizontal-relative:text;mso-position-vertical:absolute;mso-position-vertical-relative:text;mso-width-percent:0;mso-height-percent:200;mso-width-relative:margin;mso-height-relative:margin;v-text-anchor:top" o:gfxdata="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" filled="f" stroked="f">
+                    <v:textbox style="mso-fit-shape-to-text:t">
+                      <w:txbxContent>
+                        <w:p>
+                          <w:r>
+                            <w:t>Organisation du binôme et Architecture de l’application</w:t>
+                          </w:r>
+                        </w:p>
+                        <w:p>
+                          <w:pPr>
+                            <w:rPr>
+                              <w:sz w:val="22"/>
+                              <w:szCs w:val="22"/>
+                            </w:rPr>
+                          </w:pPr>
+                        </w:p>
+                      </w:txbxContent>
+                    </v:textbox>
+                    <w10:wrap type="square"/>
+                  </v:shape>
+                </w:pict>
+              </mc:Fallback>
+            </mc:AlternateContent>
+          </w:r>
           <w:r>
             <w:rPr>
               <w:noProof/>
@@ -3909,7 +3993,7 @@
                         </pic:cNvPicPr>
                       </pic:nvPicPr>
                       <pic:blipFill>
-                        <a:blip r:embed="rId9" cstate="print">
+                        <a:blip r:embed="rId10" cstate="print">
                           <a:extLst>
                             <a:ext uri="{28A0092B-C50C-407E-A947-70E740481C1C}">
                               <a14:useLocalDpi xmlns:a14="http://schemas.microsoft.com/office/drawing/2010/main" val="0"/>
@@ -4095,7 +4179,7 @@
               </mc:Choice>
               <mc:Fallback>
                 <w:pict>
-                  <v:shape w14:anchorId="7C94B159" id="Zone de texte 28" o:spid="_x0000_s1056" type="#_x0000_t202" style="position:absolute;margin-left:0;margin-top:0;width:170.9pt;height:28.8pt;z-index:251661312;visibility:visible;mso-wrap-style:square;mso-width-percent:0;mso-height-percent:0;mso-left-percent:420;mso-top-percent:880;mso-wrap-distance-left:9pt;mso-wrap-distance-top:0;mso-wrap-distance-right:9pt;mso-wrap-distance-bottom:0;mso-position-horizontal-relative:page;mso-position-vertical-relative:page;mso-width-percent:0;mso-height-percent:0;mso-left-percent:420;mso-top-percent:880;mso-width-relative:page;mso-height-relative:margin;v-text-anchor:bottom" o:gfxdata="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" filled="f" stroked="f" strokeweight=".5pt">
+                  <v:shape w14:anchorId="7C94B159" id="Zone de texte 28" o:spid="_x0000_s1057" type="#_x0000_t202" style="position:absolute;margin-left:0;margin-top:0;width:170.9pt;height:28.8pt;z-index:251661312;visibility:visible;mso-wrap-style:square;mso-width-percent:0;mso-height-percent:0;mso-left-percent:420;mso-top-percent:880;mso-wrap-distance-left:9pt;mso-wrap-distance-top:0;mso-wrap-distance-right:9pt;mso-wrap-distance-bottom:0;mso-position-horizontal-relative:page;mso-position-vertical-relative:page;mso-width-percent:0;mso-height-percent:0;mso-left-percent:420;mso-top-percent:880;mso-width-relative:page;mso-height-relative:margin;v-text-anchor:bottom" o:gfxdata="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" filled="f" stroked="f" strokeweight=".5pt">
                     <v:textbox style="mso-fit-shape-to-text:t" inset="0,0,0,0">
                       <w:txbxContent>
                         <w:p>
@@ -4175,6 +4259,983 @@
             <w:br w:type="page"/>
           </w:r>
         </w:p>
+        <w:sdt>
+          <w:sdtPr>
+            <w:id w:val="-827516436"/>
+            <w:docPartObj>
+              <w:docPartGallery w:val="Table of Contents"/>
+              <w:docPartUnique/>
+            </w:docPartObj>
+          </w:sdtPr>
+          <w:sdtEndPr>
+            <w:rPr>
+              <w:rFonts w:asciiTheme="minorHAnsi" w:eastAsiaTheme="minorHAnsi" w:hAnsiTheme="minorHAnsi" w:cstheme="minorBidi"/>
+              <w:b/>
+              <w:bCs/>
+              <w:color w:val="auto"/>
+              <w:kern w:val="2"/>
+              <w:sz w:val="24"/>
+              <w:szCs w:val="24"/>
+              <w:lang w:eastAsia="en-US"/>
+              <w14:ligatures w14:val="standardContextual"/>
+            </w:rPr>
+          </w:sdtEndPr>
+          <w:sdtContent>
+            <w:p>
+              <w:pPr>
+                <w:pStyle w:val="En-ttedetabledesmatires"/>
+              </w:pPr>
+              <w:r>
+                <w:t>Table des matières</w:t>
+              </w:r>
+            </w:p>
+            <w:p>
+              <w:pPr>
+                <w:pStyle w:val="TM1"/>
+                <w:tabs>
+                  <w:tab w:val="left" w:pos="480"/>
+                  <w:tab w:val="right" w:leader="dot" w:pos="9062"/>
+                </w:tabs>
+                <w:rPr>
+                  <w:rFonts w:eastAsiaTheme="minorEastAsia"/>
+                  <w:noProof/>
+                  <w:lang w:eastAsia="fr-FR"/>
+                </w:rPr>
+              </w:pPr>
+              <w:r>
+                <w:fldChar w:fldCharType="begin"/>
+              </w:r>
+              <w:r>
+                <w:instrText xml:space="preserve"> TOC \o "1-3" \h \z \u </w:instrText>
+              </w:r>
+              <w:r>
+                <w:fldChar w:fldCharType="separate"/>
+              </w:r>
+              <w:hyperlink w:anchor="_Toc186821360" w:history="1">
+                <w:r>
+                  <w:rPr>
+                    <w:rStyle w:val="Lienhypertexte"/>
+                    <w:noProof/>
+                  </w:rPr>
+                  <w:t>1.</w:t>
+                </w:r>
+                <w:r>
+                  <w:rPr>
+                    <w:rFonts w:eastAsiaTheme="minorEastAsia"/>
+                    <w:noProof/>
+                    <w:lang w:eastAsia="fr-FR"/>
+                  </w:rPr>
+                  <w:tab/>
+                </w:r>
+                <w:r>
+                  <w:rPr>
+                    <w:rStyle w:val="Lienhypertexte"/>
+                    <w:noProof/>
+                  </w:rPr>
+                  <w:t>Organisation du travail et difficultés rencontrées</w:t>
+                </w:r>
+                <w:r>
+                  <w:rPr>
+                    <w:noProof/>
+                    <w:webHidden/>
+                  </w:rPr>
+                  <w:tab/>
+                </w:r>
+                <w:r>
+                  <w:rPr>
+                    <w:noProof/>
+                    <w:webHidden/>
+                  </w:rPr>
+                  <w:fldChar w:fldCharType="begin"/>
+                </w:r>
+                <w:r>
+                  <w:rPr>
+                    <w:noProof/>
+                    <w:webHidden/>
+                  </w:rPr>
+                  <w:instrText xml:space="preserve"> PAGEREF _Toc186821360 \h </w:instrText>
+                </w:r>
+                <w:r>
+                  <w:rPr>
+                    <w:noProof/>
+                    <w:webHidden/>
+                  </w:rPr>
+                </w:r>
+                <w:r>
+                  <w:rPr>
+                    <w:noProof/>
+                    <w:webHidden/>
+                  </w:rPr>
+                  <w:fldChar w:fldCharType="separate"/>
+                </w:r>
+                <w:r>
+                  <w:rPr>
+                    <w:noProof/>
+                    <w:webHidden/>
+                  </w:rPr>
+                  <w:t>2</w:t>
+                </w:r>
+                <w:r>
+                  <w:rPr>
+                    <w:noProof/>
+                    <w:webHidden/>
+                  </w:rPr>
+                  <w:fldChar w:fldCharType="end"/>
+                </w:r>
+              </w:hyperlink>
+            </w:p>
+            <w:p>
+              <w:pPr>
+                <w:pStyle w:val="TM1"/>
+                <w:tabs>
+                  <w:tab w:val="left" w:pos="480"/>
+                  <w:tab w:val="right" w:leader="dot" w:pos="9062"/>
+                </w:tabs>
+                <w:rPr>
+                  <w:rFonts w:eastAsiaTheme="minorEastAsia"/>
+                  <w:noProof/>
+                  <w:lang w:eastAsia="fr-FR"/>
+                </w:rPr>
+              </w:pPr>
+              <w:hyperlink w:anchor="_Toc186821361" w:history="1">
+                <w:r>
+                  <w:rPr>
+                    <w:rStyle w:val="Lienhypertexte"/>
+                    <w:noProof/>
+                  </w:rPr>
+                  <w:t>2.</w:t>
+                </w:r>
+                <w:r>
+                  <w:rPr>
+                    <w:rFonts w:eastAsiaTheme="minorEastAsia"/>
+                    <w:noProof/>
+                    <w:lang w:eastAsia="fr-FR"/>
+                  </w:rPr>
+                  <w:tab/>
+                </w:r>
+                <w:r>
+                  <w:rPr>
+                    <w:rStyle w:val="Lienhypertexte"/>
+                    <w:noProof/>
+                  </w:rPr>
+                  <w:t>Architecture de l'application</w:t>
+                </w:r>
+                <w:r>
+                  <w:rPr>
+                    <w:noProof/>
+                    <w:webHidden/>
+                  </w:rPr>
+                  <w:tab/>
+                </w:r>
+                <w:r>
+                  <w:rPr>
+                    <w:noProof/>
+                    <w:webHidden/>
+                  </w:rPr>
+                  <w:fldChar w:fldCharType="begin"/>
+                </w:r>
+                <w:r>
+                  <w:rPr>
+                    <w:noProof/>
+                    <w:webHidden/>
+                  </w:rPr>
+                  <w:instrText xml:space="preserve"> PAGEREF _Toc186821361 \h </w:instrText>
+                </w:r>
+                <w:r>
+                  <w:rPr>
+                    <w:noProof/>
+                    <w:webHidden/>
+                  </w:rPr>
+                </w:r>
+                <w:r>
+                  <w:rPr>
+                    <w:noProof/>
+                    <w:webHidden/>
+                  </w:rPr>
+                  <w:fldChar w:fldCharType="separate"/>
+                </w:r>
+                <w:r>
+                  <w:rPr>
+                    <w:noProof/>
+                    <w:webHidden/>
+                  </w:rPr>
+                  <w:t>4</w:t>
+                </w:r>
+                <w:r>
+                  <w:rPr>
+                    <w:noProof/>
+                    <w:webHidden/>
+                  </w:rPr>
+                  <w:fldChar w:fldCharType="end"/>
+                </w:r>
+              </w:hyperlink>
+            </w:p>
+            <w:p>
+              <w:pPr>
+                <w:pStyle w:val="TM2"/>
+                <w:tabs>
+                  <w:tab w:val="left" w:pos="720"/>
+                  <w:tab w:val="right" w:leader="dot" w:pos="9062"/>
+                </w:tabs>
+                <w:rPr>
+                  <w:rFonts w:eastAsiaTheme="minorEastAsia"/>
+                  <w:noProof/>
+                  <w:lang w:eastAsia="fr-FR"/>
+                </w:rPr>
+              </w:pPr>
+              <w:hyperlink w:anchor="_Toc186821362" w:history="1">
+                <w:r>
+                  <w:rPr>
+                    <w:rStyle w:val="Lienhypertexte"/>
+                    <w:noProof/>
+                  </w:rPr>
+                  <w:t>1.</w:t>
+                </w:r>
+                <w:r>
+                  <w:rPr>
+                    <w:rFonts w:eastAsiaTheme="minorEastAsia"/>
+                    <w:noProof/>
+                    <w:lang w:eastAsia="fr-FR"/>
+                  </w:rPr>
+                  <w:tab/>
+                </w:r>
+                <w:r>
+                  <w:rPr>
+                    <w:rStyle w:val="Lienhypertexte"/>
+                    <w:noProof/>
+                  </w:rPr>
+                  <w:t>Page de connexion :</w:t>
+                </w:r>
+                <w:r>
+                  <w:rPr>
+                    <w:noProof/>
+                    <w:webHidden/>
+                  </w:rPr>
+                  <w:tab/>
+                </w:r>
+                <w:r>
+                  <w:rPr>
+                    <w:noProof/>
+                    <w:webHidden/>
+                  </w:rPr>
+                  <w:fldChar w:fldCharType="begin"/>
+                </w:r>
+                <w:r>
+                  <w:rPr>
+                    <w:noProof/>
+                    <w:webHidden/>
+                  </w:rPr>
+                  <w:instrText xml:space="preserve"> PAGEREF _Toc186821362 \h </w:instrText>
+                </w:r>
+                <w:r>
+                  <w:rPr>
+                    <w:noProof/>
+                    <w:webHidden/>
+                  </w:rPr>
+                </w:r>
+                <w:r>
+                  <w:rPr>
+                    <w:noProof/>
+                    <w:webHidden/>
+                  </w:rPr>
+                  <w:fldChar w:fldCharType="separate"/>
+                </w:r>
+                <w:r>
+                  <w:rPr>
+                    <w:noProof/>
+                    <w:webHidden/>
+                  </w:rPr>
+                  <w:t>4</w:t>
+                </w:r>
+                <w:r>
+                  <w:rPr>
+                    <w:noProof/>
+                    <w:webHidden/>
+                  </w:rPr>
+                  <w:fldChar w:fldCharType="end"/>
+                </w:r>
+              </w:hyperlink>
+            </w:p>
+            <w:p>
+              <w:pPr>
+                <w:pStyle w:val="TM2"/>
+                <w:tabs>
+                  <w:tab w:val="left" w:pos="720"/>
+                  <w:tab w:val="right" w:leader="dot" w:pos="9062"/>
+                </w:tabs>
+                <w:rPr>
+                  <w:rFonts w:eastAsiaTheme="minorEastAsia"/>
+                  <w:noProof/>
+                  <w:lang w:eastAsia="fr-FR"/>
+                </w:rPr>
+              </w:pPr>
+              <w:hyperlink w:anchor="_Toc186821363" w:history="1">
+                <w:r>
+                  <w:rPr>
+                    <w:rStyle w:val="Lienhypertexte"/>
+                    <w:noProof/>
+                  </w:rPr>
+                  <w:t>2.</w:t>
+                </w:r>
+                <w:r>
+                  <w:rPr>
+                    <w:rFonts w:eastAsiaTheme="minorEastAsia"/>
+                    <w:noProof/>
+                    <w:lang w:eastAsia="fr-FR"/>
+                  </w:rPr>
+                  <w:tab/>
+                </w:r>
+                <w:r>
+                  <w:rPr>
+                    <w:rStyle w:val="Lienhypertexte"/>
+                    <w:noProof/>
+                  </w:rPr>
+                  <w:t>Page Entreprise :</w:t>
+                </w:r>
+                <w:r>
+                  <w:rPr>
+                    <w:noProof/>
+                    <w:webHidden/>
+                  </w:rPr>
+                  <w:tab/>
+                </w:r>
+                <w:r>
+                  <w:rPr>
+                    <w:noProof/>
+                    <w:webHidden/>
+                  </w:rPr>
+                  <w:fldChar w:fldCharType="begin"/>
+                </w:r>
+                <w:r>
+                  <w:rPr>
+                    <w:noProof/>
+                    <w:webHidden/>
+                  </w:rPr>
+                  <w:instrText xml:space="preserve"> PAGEREF _Toc186821363 \h </w:instrText>
+                </w:r>
+                <w:r>
+                  <w:rPr>
+                    <w:noProof/>
+                    <w:webHidden/>
+                  </w:rPr>
+                </w:r>
+                <w:r>
+                  <w:rPr>
+                    <w:noProof/>
+                    <w:webHidden/>
+                  </w:rPr>
+                  <w:fldChar w:fldCharType="separate"/>
+                </w:r>
+                <w:r>
+                  <w:rPr>
+                    <w:noProof/>
+                    <w:webHidden/>
+                  </w:rPr>
+                  <w:t>4</w:t>
+                </w:r>
+                <w:r>
+                  <w:rPr>
+                    <w:noProof/>
+                    <w:webHidden/>
+                  </w:rPr>
+                  <w:fldChar w:fldCharType="end"/>
+                </w:r>
+              </w:hyperlink>
+            </w:p>
+            <w:p>
+              <w:pPr>
+                <w:pStyle w:val="TM2"/>
+                <w:tabs>
+                  <w:tab w:val="left" w:pos="720"/>
+                  <w:tab w:val="right" w:leader="dot" w:pos="9062"/>
+                </w:tabs>
+                <w:rPr>
+                  <w:rFonts w:eastAsiaTheme="minorEastAsia"/>
+                  <w:noProof/>
+                  <w:lang w:eastAsia="fr-FR"/>
+                </w:rPr>
+              </w:pPr>
+              <w:hyperlink w:anchor="_Toc186821364" w:history="1">
+                <w:r>
+                  <w:rPr>
+                    <w:rStyle w:val="Lienhypertexte"/>
+                    <w:noProof/>
+                  </w:rPr>
+                  <w:t>3.</w:t>
+                </w:r>
+                <w:r>
+                  <w:rPr>
+                    <w:rFonts w:eastAsiaTheme="minorEastAsia"/>
+                    <w:noProof/>
+                    <w:lang w:eastAsia="fr-FR"/>
+                  </w:rPr>
+                  <w:tab/>
+                </w:r>
+                <w:r>
+                  <w:rPr>
+                    <w:rStyle w:val="Lienhypertexte"/>
+                    <w:noProof/>
+                  </w:rPr>
+                  <w:t>Page Stagiaire :</w:t>
+                </w:r>
+                <w:r>
+                  <w:rPr>
+                    <w:noProof/>
+                    <w:webHidden/>
+                  </w:rPr>
+                  <w:tab/>
+                </w:r>
+                <w:r>
+                  <w:rPr>
+                    <w:noProof/>
+                    <w:webHidden/>
+                  </w:rPr>
+                  <w:fldChar w:fldCharType="begin"/>
+                </w:r>
+                <w:r>
+                  <w:rPr>
+                    <w:noProof/>
+                    <w:webHidden/>
+                  </w:rPr>
+                  <w:instrText xml:space="preserve"> PAGEREF _Toc186821364 \h </w:instrText>
+                </w:r>
+                <w:r>
+                  <w:rPr>
+                    <w:noProof/>
+                    <w:webHidden/>
+                  </w:rPr>
+                </w:r>
+                <w:r>
+                  <w:rPr>
+                    <w:noProof/>
+                    <w:webHidden/>
+                  </w:rPr>
+                  <w:fldChar w:fldCharType="separate"/>
+                </w:r>
+                <w:r>
+                  <w:rPr>
+                    <w:noProof/>
+                    <w:webHidden/>
+                  </w:rPr>
+                  <w:t>4</w:t>
+                </w:r>
+                <w:r>
+                  <w:rPr>
+                    <w:noProof/>
+                    <w:webHidden/>
+                  </w:rPr>
+                  <w:fldChar w:fldCharType="end"/>
+                </w:r>
+              </w:hyperlink>
+            </w:p>
+            <w:p>
+              <w:pPr>
+                <w:pStyle w:val="TM2"/>
+                <w:tabs>
+                  <w:tab w:val="left" w:pos="720"/>
+                  <w:tab w:val="right" w:leader="dot" w:pos="9062"/>
+                </w:tabs>
+                <w:rPr>
+                  <w:rFonts w:eastAsiaTheme="minorEastAsia"/>
+                  <w:noProof/>
+                  <w:lang w:eastAsia="fr-FR"/>
+                </w:rPr>
+              </w:pPr>
+              <w:hyperlink w:anchor="_Toc186821365" w:history="1">
+                <w:r>
+                  <w:rPr>
+                    <w:rStyle w:val="Lienhypertexte"/>
+                    <w:noProof/>
+                  </w:rPr>
+                  <w:t>4.</w:t>
+                </w:r>
+                <w:r>
+                  <w:rPr>
+                    <w:rFonts w:eastAsiaTheme="minorEastAsia"/>
+                    <w:noProof/>
+                    <w:lang w:eastAsia="fr-FR"/>
+                  </w:rPr>
+                  <w:tab/>
+                </w:r>
+                <w:r>
+                  <w:rPr>
+                    <w:rStyle w:val="Lienhypertexte"/>
+                    <w:noProof/>
+                  </w:rPr>
+                  <w:t>Page Inscription :</w:t>
+                </w:r>
+                <w:r>
+                  <w:rPr>
+                    <w:noProof/>
+                    <w:webHidden/>
+                  </w:rPr>
+                  <w:tab/>
+                </w:r>
+                <w:r>
+                  <w:rPr>
+                    <w:noProof/>
+                    <w:webHidden/>
+                  </w:rPr>
+                  <w:fldChar w:fldCharType="begin"/>
+                </w:r>
+                <w:r>
+                  <w:rPr>
+                    <w:noProof/>
+                    <w:webHidden/>
+                  </w:rPr>
+                  <w:instrText xml:space="preserve"> PAGEREF _Toc186821365 \h </w:instrText>
+                </w:r>
+                <w:r>
+                  <w:rPr>
+                    <w:noProof/>
+                    <w:webHidden/>
+                  </w:rPr>
+                </w:r>
+                <w:r>
+                  <w:rPr>
+                    <w:noProof/>
+                    <w:webHidden/>
+                  </w:rPr>
+                  <w:fldChar w:fldCharType="separate"/>
+                </w:r>
+                <w:r>
+                  <w:rPr>
+                    <w:noProof/>
+                    <w:webHidden/>
+                  </w:rPr>
+                  <w:t>4</w:t>
+                </w:r>
+                <w:r>
+                  <w:rPr>
+                    <w:noProof/>
+                    <w:webHidden/>
+                  </w:rPr>
+                  <w:fldChar w:fldCharType="end"/>
+                </w:r>
+              </w:hyperlink>
+            </w:p>
+            <w:p>
+              <w:pPr>
+                <w:pStyle w:val="TM2"/>
+                <w:tabs>
+                  <w:tab w:val="left" w:pos="720"/>
+                  <w:tab w:val="right" w:leader="dot" w:pos="9062"/>
+                </w:tabs>
+                <w:rPr>
+                  <w:rFonts w:eastAsiaTheme="minorEastAsia"/>
+                  <w:noProof/>
+                  <w:lang w:eastAsia="fr-FR"/>
+                </w:rPr>
+              </w:pPr>
+              <w:hyperlink w:anchor="_Toc186821366" w:history="1">
+                <w:r>
+                  <w:rPr>
+                    <w:rStyle w:val="Lienhypertexte"/>
+                    <w:noProof/>
+                  </w:rPr>
+                  <w:t>5.</w:t>
+                </w:r>
+                <w:r>
+                  <w:rPr>
+                    <w:rFonts w:eastAsiaTheme="minorEastAsia"/>
+                    <w:noProof/>
+                    <w:lang w:eastAsia="fr-FR"/>
+                  </w:rPr>
+                  <w:tab/>
+                </w:r>
+                <w:r>
+                  <w:rPr>
+                    <w:rStyle w:val="Lienhypertexte"/>
+                    <w:noProof/>
+                  </w:rPr>
+                  <w:t>Page Aide :</w:t>
+                </w:r>
+                <w:r>
+                  <w:rPr>
+                    <w:noProof/>
+                    <w:webHidden/>
+                  </w:rPr>
+                  <w:tab/>
+                </w:r>
+                <w:r>
+                  <w:rPr>
+                    <w:noProof/>
+                    <w:webHidden/>
+                  </w:rPr>
+                  <w:fldChar w:fldCharType="begin"/>
+                </w:r>
+                <w:r>
+                  <w:rPr>
+                    <w:noProof/>
+                    <w:webHidden/>
+                  </w:rPr>
+                  <w:instrText xml:space="preserve"> PAGEREF _Toc186821366 \h </w:instrText>
+                </w:r>
+                <w:r>
+                  <w:rPr>
+                    <w:noProof/>
+                    <w:webHidden/>
+                  </w:rPr>
+                </w:r>
+                <w:r>
+                  <w:rPr>
+                    <w:noProof/>
+                    <w:webHidden/>
+                  </w:rPr>
+                  <w:fldChar w:fldCharType="separate"/>
+                </w:r>
+                <w:r>
+                  <w:rPr>
+                    <w:noProof/>
+                    <w:webHidden/>
+                  </w:rPr>
+                  <w:t>4</w:t>
+                </w:r>
+                <w:r>
+                  <w:rPr>
+                    <w:noProof/>
+                    <w:webHidden/>
+                  </w:rPr>
+                  <w:fldChar w:fldCharType="end"/>
+                </w:r>
+              </w:hyperlink>
+            </w:p>
+            <w:p>
+              <w:pPr>
+                <w:pStyle w:val="TM1"/>
+                <w:tabs>
+                  <w:tab w:val="left" w:pos="480"/>
+                  <w:tab w:val="right" w:leader="dot" w:pos="9062"/>
+                </w:tabs>
+                <w:rPr>
+                  <w:rFonts w:eastAsiaTheme="minorEastAsia"/>
+                  <w:noProof/>
+                  <w:lang w:eastAsia="fr-FR"/>
+                </w:rPr>
+              </w:pPr>
+              <w:hyperlink w:anchor="_Toc186821367" w:history="1">
+                <w:r>
+                  <w:rPr>
+                    <w:rStyle w:val="Lienhypertexte"/>
+                    <w:noProof/>
+                  </w:rPr>
+                  <w:t>3.</w:t>
+                </w:r>
+                <w:r>
+                  <w:rPr>
+                    <w:rFonts w:eastAsiaTheme="minorEastAsia"/>
+                    <w:noProof/>
+                    <w:lang w:eastAsia="fr-FR"/>
+                  </w:rPr>
+                  <w:tab/>
+                </w:r>
+                <w:r>
+                  <w:rPr>
+                    <w:rStyle w:val="Lienhypertexte"/>
+                    <w:noProof/>
+                  </w:rPr>
+                  <w:t>Structure des dossiers</w:t>
+                </w:r>
+                <w:r>
+                  <w:rPr>
+                    <w:noProof/>
+                    <w:webHidden/>
+                  </w:rPr>
+                  <w:tab/>
+                </w:r>
+                <w:r>
+                  <w:rPr>
+                    <w:noProof/>
+                    <w:webHidden/>
+                  </w:rPr>
+                  <w:fldChar w:fldCharType="begin"/>
+                </w:r>
+                <w:r>
+                  <w:rPr>
+                    <w:noProof/>
+                    <w:webHidden/>
+                  </w:rPr>
+                  <w:instrText xml:space="preserve"> PAGEREF _Toc186821367 \h </w:instrText>
+                </w:r>
+                <w:r>
+                  <w:rPr>
+                    <w:noProof/>
+                    <w:webHidden/>
+                  </w:rPr>
+                </w:r>
+                <w:r>
+                  <w:rPr>
+                    <w:noProof/>
+                    <w:webHidden/>
+                  </w:rPr>
+                  <w:fldChar w:fldCharType="separate"/>
+                </w:r>
+                <w:r>
+                  <w:rPr>
+                    <w:noProof/>
+                    <w:webHidden/>
+                  </w:rPr>
+                  <w:t>5</w:t>
+                </w:r>
+                <w:r>
+                  <w:rPr>
+                    <w:noProof/>
+                    <w:webHidden/>
+                  </w:rPr>
+                  <w:fldChar w:fldCharType="end"/>
+                </w:r>
+              </w:hyperlink>
+            </w:p>
+            <w:p>
+              <w:pPr>
+                <w:pStyle w:val="TM1"/>
+                <w:tabs>
+                  <w:tab w:val="left" w:pos="480"/>
+                  <w:tab w:val="right" w:leader="dot" w:pos="9062"/>
+                </w:tabs>
+                <w:rPr>
+                  <w:rFonts w:eastAsiaTheme="minorEastAsia"/>
+                  <w:noProof/>
+                  <w:lang w:eastAsia="fr-FR"/>
+                </w:rPr>
+              </w:pPr>
+              <w:hyperlink w:anchor="_Toc186821368" w:history="1">
+                <w:r>
+                  <w:rPr>
+                    <w:rStyle w:val="Lienhypertexte"/>
+                    <w:noProof/>
+                  </w:rPr>
+                  <w:t>4.</w:t>
+                </w:r>
+                <w:r>
+                  <w:rPr>
+                    <w:rFonts w:eastAsiaTheme="minorEastAsia"/>
+                    <w:noProof/>
+                    <w:lang w:eastAsia="fr-FR"/>
+                  </w:rPr>
+                  <w:tab/>
+                </w:r>
+                <w:r>
+                  <w:rPr>
+                    <w:rStyle w:val="Lienhypertexte"/>
+                    <w:noProof/>
+                  </w:rPr>
+                  <w:t>Fonctionnement</w:t>
+                </w:r>
+                <w:r>
+                  <w:rPr>
+                    <w:noProof/>
+                    <w:webHidden/>
+                  </w:rPr>
+                  <w:tab/>
+                </w:r>
+                <w:r>
+                  <w:rPr>
+                    <w:noProof/>
+                    <w:webHidden/>
+                  </w:rPr>
+                  <w:fldChar w:fldCharType="begin"/>
+                </w:r>
+                <w:r>
+                  <w:rPr>
+                    <w:noProof/>
+                    <w:webHidden/>
+                  </w:rPr>
+                  <w:instrText xml:space="preserve"> PAGEREF _Toc186821368 \h </w:instrText>
+                </w:r>
+                <w:r>
+                  <w:rPr>
+                    <w:noProof/>
+                    <w:webHidden/>
+                  </w:rPr>
+                </w:r>
+                <w:r>
+                  <w:rPr>
+                    <w:noProof/>
+                    <w:webHidden/>
+                  </w:rPr>
+                  <w:fldChar w:fldCharType="separate"/>
+                </w:r>
+                <w:r>
+                  <w:rPr>
+                    <w:noProof/>
+                    <w:webHidden/>
+                  </w:rPr>
+                  <w:t>5</w:t>
+                </w:r>
+                <w:r>
+                  <w:rPr>
+                    <w:noProof/>
+                    <w:webHidden/>
+                  </w:rPr>
+                  <w:fldChar w:fldCharType="end"/>
+                </w:r>
+              </w:hyperlink>
+            </w:p>
+            <w:p>
+              <w:r>
+                <w:rPr>
+                  <w:b/>
+                  <w:bCs/>
+                </w:rPr>
+                <w:fldChar w:fldCharType="end"/>
+              </w:r>
+            </w:p>
+          </w:sdtContent>
+        </w:sdt>
+        <w:p>
+          <w:pPr>
+            <w:jc w:val="both"/>
+            <w:rPr>
+              <w:b/>
+              <w:bCs/>
+            </w:rPr>
+          </w:pPr>
+        </w:p>
+        <w:p>
+          <w:pPr>
+            <w:jc w:val="both"/>
+            <w:rPr>
+              <w:b/>
+              <w:bCs/>
+            </w:rPr>
+          </w:pPr>
+        </w:p>
+        <w:p>
+          <w:pPr>
+            <w:jc w:val="both"/>
+            <w:rPr>
+              <w:b/>
+              <w:bCs/>
+            </w:rPr>
+          </w:pPr>
+        </w:p>
+        <w:p>
+          <w:pPr>
+            <w:jc w:val="both"/>
+            <w:rPr>
+              <w:b/>
+              <w:bCs/>
+            </w:rPr>
+          </w:pPr>
+        </w:p>
+        <w:p>
+          <w:pPr>
+            <w:jc w:val="both"/>
+            <w:rPr>
+              <w:b/>
+              <w:bCs/>
+            </w:rPr>
+          </w:pPr>
+        </w:p>
+        <w:p>
+          <w:pPr>
+            <w:jc w:val="both"/>
+            <w:rPr>
+              <w:b/>
+              <w:bCs/>
+            </w:rPr>
+          </w:pPr>
+        </w:p>
+        <w:p>
+          <w:pPr>
+            <w:jc w:val="both"/>
+            <w:rPr>
+              <w:b/>
+              <w:bCs/>
+            </w:rPr>
+          </w:pPr>
+        </w:p>
+        <w:p>
+          <w:pPr>
+            <w:jc w:val="both"/>
+            <w:rPr>
+              <w:b/>
+              <w:bCs/>
+            </w:rPr>
+          </w:pPr>
+        </w:p>
+        <w:p>
+          <w:pPr>
+            <w:jc w:val="both"/>
+            <w:rPr>
+              <w:b/>
+              <w:bCs/>
+            </w:rPr>
+          </w:pPr>
+        </w:p>
+        <w:p>
+          <w:pPr>
+            <w:jc w:val="both"/>
+            <w:rPr>
+              <w:b/>
+              <w:bCs/>
+            </w:rPr>
+          </w:pPr>
+        </w:p>
+        <w:p>
+          <w:pPr>
+            <w:jc w:val="both"/>
+            <w:rPr>
+              <w:b/>
+              <w:bCs/>
+            </w:rPr>
+          </w:pPr>
+        </w:p>
+        <w:p>
+          <w:pPr>
+            <w:jc w:val="both"/>
+            <w:rPr>
+              <w:b/>
+              <w:bCs/>
+            </w:rPr>
+          </w:pPr>
+        </w:p>
+        <w:p>
+          <w:pPr>
+            <w:jc w:val="both"/>
+            <w:rPr>
+              <w:b/>
+              <w:bCs/>
+            </w:rPr>
+          </w:pPr>
+        </w:p>
+        <w:p>
+          <w:pPr>
+            <w:jc w:val="both"/>
+            <w:rPr>
+              <w:b/>
+              <w:bCs/>
+            </w:rPr>
+          </w:pPr>
+        </w:p>
+        <w:p>
+          <w:pPr>
+            <w:jc w:val="both"/>
+            <w:rPr>
+              <w:b/>
+              <w:bCs/>
+            </w:rPr>
+          </w:pPr>
+        </w:p>
+        <w:p>
+          <w:pPr>
+            <w:jc w:val="both"/>
+            <w:rPr>
+              <w:b/>
+              <w:bCs/>
+            </w:rPr>
+          </w:pPr>
+        </w:p>
+        <w:p>
+          <w:pPr>
+            <w:jc w:val="both"/>
+            <w:rPr>
+              <w:b/>
+              <w:bCs/>
+            </w:rPr>
+          </w:pPr>
+        </w:p>
         <w:p>
           <w:pPr>
             <w:jc w:val="both"/>
@@ -4188,71 +5249,17 @@
     </w:sdt>
     <w:p>
       <w:pPr>
-        <w:jc w:val="center"/>
-        <w:rPr>
-          <w:b/>
-          <w:bCs/>
-          <w:sz w:val="28"/>
-          <w:szCs w:val="28"/>
-        </w:rPr>
-      </w:pPr>
+        <w:pStyle w:val="Titre1"/>
+      </w:pPr>
+      <w:bookmarkStart w:id="0" w:name="_Toc186821360"/>
       <w:r>
-        <w:rPr>
-          <w:b/>
-          <w:bCs/>
-          <w:sz w:val="28"/>
-          <w:szCs w:val="28"/>
-        </w:rPr>
-        <w:t xml:space="preserve">Organisation du binôme </w:t>
-      </w:r>
-      <w:proofErr w:type="spellStart"/>
-      <w:r>
-        <w:rPr>
-          <w:b/>
-          <w:bCs/>
-          <w:sz w:val="28"/>
-          <w:szCs w:val="28"/>
-        </w:rPr>
-        <w:t>e</w:t>
+        <w:lastRenderedPageBreak/>
+        <w:t>Organisation du travail</w:t>
       </w:r>
       <w:r>
-        <w:t xml:space="preserve"> </w:t>
+        <w:t xml:space="preserve"> et difficultés rencontrées</w:t>
       </w:r>
-      <w:r>
-        <w:rPr>
-          <w:b/>
-          <w:bCs/>
-          <w:sz w:val="28"/>
-          <w:szCs w:val="28"/>
-        </w:rPr>
-        <w:t>t</w:t>
-      </w:r>
-      <w:proofErr w:type="spellEnd"/>
-      <w:r>
-        <w:rPr>
-          <w:b/>
-          <w:bCs/>
-          <w:sz w:val="28"/>
-          <w:szCs w:val="28"/>
-        </w:rPr>
-        <w:t xml:space="preserve"> Architecture de l’application</w:t>
-      </w:r>
-    </w:p>
-    <w:p>
-      <w:pPr>
-        <w:jc w:val="both"/>
-        <w:rPr>
-          <w:b/>
-          <w:bCs/>
-        </w:rPr>
-      </w:pPr>
-      <w:r>
-        <w:rPr>
-          <w:b/>
-          <w:bCs/>
-        </w:rPr>
-        <w:t>Organisation du travail</w:t>
-      </w:r>
+      <w:bookmarkEnd w:id="0"/>
     </w:p>
     <w:p>
       <w:pPr>
@@ -4327,39 +5334,7 @@
           <w:b/>
           <w:bCs/>
         </w:rPr>
-        <w:t xml:space="preserve">Ensemble : Les deux membres ont collaboré sur la partie visuelle et logique des </w:t>
-      </w:r>
-      <w:proofErr w:type="spellStart"/>
-      <w:r>
-        <w:rPr>
-          <w:b/>
-          <w:bCs/>
-        </w:rPr>
-        <w:t>templates</w:t>
-      </w:r>
-      <w:proofErr w:type="spellEnd"/>
-      <w:r>
-        <w:rPr>
-          <w:b/>
-          <w:bCs/>
-        </w:rPr>
-        <w:t xml:space="preserve"> avec </w:t>
-      </w:r>
-      <w:proofErr w:type="spellStart"/>
-      <w:r>
-        <w:rPr>
-          <w:b/>
-          <w:bCs/>
-        </w:rPr>
-        <w:t>Twig</w:t>
-      </w:r>
-      <w:proofErr w:type="spellEnd"/>
-      <w:r>
-        <w:rPr>
-          <w:b/>
-          <w:bCs/>
-        </w:rPr>
-        <w:t>, ainsi que sur le style global de l'application.</w:t>
+        <w:t>Ensemble : Les deux membres ont collaboré sur la partie visuelle et logique des templates avec Twig, ainsi que sur le style global de l'application.</w:t>
       </w:r>
     </w:p>
     <w:p>
@@ -4407,23 +5382,7 @@
           <w:b/>
           <w:bCs/>
         </w:rPr>
-        <w:t xml:space="preserve">Lors d’un accès direct à une page, l’affichage était correct. Cependant, en passant par </w:t>
-      </w:r>
-      <w:proofErr w:type="spellStart"/>
-      <w:r>
-        <w:rPr>
-          <w:b/>
-          <w:bCs/>
-        </w:rPr>
-        <w:t>index.php</w:t>
-      </w:r>
-      <w:proofErr w:type="spellEnd"/>
-      <w:r>
-        <w:rPr>
-          <w:b/>
-          <w:bCs/>
-        </w:rPr>
-        <w:t>, les pages perdaient leur mise en page.</w:t>
+        <w:t>Lors d’un accès direct à une page, l’affichage était correct. Cependant, en passant par index.php, les pages perdaient leur mise en page.</w:t>
       </w:r>
     </w:p>
     <w:p>
@@ -4551,23 +5510,7 @@
           <w:b/>
           <w:bCs/>
         </w:rPr>
-        <w:t xml:space="preserve">Un problème lié au fichier </w:t>
-      </w:r>
-      <w:proofErr w:type="spellStart"/>
-      <w:r>
-        <w:rPr>
-          <w:b/>
-          <w:bCs/>
-        </w:rPr>
-        <w:t>index.php</w:t>
-      </w:r>
-      <w:proofErr w:type="spellEnd"/>
-      <w:r>
-        <w:rPr>
-          <w:b/>
-          <w:bCs/>
-        </w:rPr>
-        <w:t xml:space="preserve"> a empêché la récupération correcte des données.</w:t>
+        <w:t>Un problème lié au fichier index.php a empêché la récupération correcte des données.</w:t>
       </w:r>
     </w:p>
     <w:p>
@@ -4603,55 +5546,7 @@
           <w:b/>
           <w:bCs/>
         </w:rPr>
-        <w:t xml:space="preserve">Modifier le fichier </w:t>
-      </w:r>
-      <w:proofErr w:type="spellStart"/>
-      <w:r>
-        <w:rPr>
-          <w:b/>
-          <w:bCs/>
-        </w:rPr>
-        <w:t>index.php</w:t>
-      </w:r>
-      <w:proofErr w:type="spellEnd"/>
-      <w:r>
-        <w:rPr>
-          <w:b/>
-          <w:bCs/>
-        </w:rPr>
-        <w:t xml:space="preserve">, réimplémenter </w:t>
-      </w:r>
-      <w:proofErr w:type="spellStart"/>
-      <w:r>
-        <w:rPr>
-          <w:b/>
-          <w:bCs/>
-        </w:rPr>
-        <w:t>routes.php</w:t>
-      </w:r>
-      <w:proofErr w:type="spellEnd"/>
-      <w:r>
-        <w:rPr>
-          <w:b/>
-          <w:bCs/>
-        </w:rPr>
-        <w:t xml:space="preserve">, et adapter </w:t>
-      </w:r>
-      <w:proofErr w:type="spellStart"/>
-      <w:r>
-        <w:rPr>
-          <w:b/>
-          <w:bCs/>
-        </w:rPr>
-        <w:t>connect.php</w:t>
-      </w:r>
-      <w:proofErr w:type="spellEnd"/>
-      <w:r>
-        <w:rPr>
-          <w:b/>
-          <w:bCs/>
-        </w:rPr>
-        <w:t xml:space="preserve"> à partir d’anciens projets.</w:t>
+        <w:t>Modifier le fichier index.php, réimplémenter routes.php, et adapter connect.php à partir d’anciens projets.</w:t>
       </w:r>
     </w:p>
     <w:p>
@@ -4671,64 +5566,7 @@
           <w:b/>
           <w:bCs/>
         </w:rPr>
-        <w:t xml:space="preserve">Remarques : ni </w:t>
-      </w:r>
-      <w:proofErr w:type="spellStart"/>
-      <w:proofErr w:type="gramStart"/>
-      <w:r>
-        <w:rPr>
-          <w:b/>
-          <w:bCs/>
-        </w:rPr>
-        <w:t>route.page</w:t>
-      </w:r>
-      <w:proofErr w:type="gramEnd"/>
-      <w:r>
-        <w:rPr>
-          <w:b/>
-          <w:bCs/>
-        </w:rPr>
-        <w:t>_demandée</w:t>
-      </w:r>
-      <w:proofErr w:type="spellEnd"/>
-      <w:r>
-        <w:rPr>
-          <w:b/>
-          <w:bCs/>
-        </w:rPr>
-        <w:t xml:space="preserve">, ni </w:t>
-      </w:r>
-      <w:proofErr w:type="spellStart"/>
-      <w:r>
-        <w:rPr>
-          <w:b/>
-          <w:bCs/>
-        </w:rPr>
-        <w:t>path</w:t>
-      </w:r>
-      <w:proofErr w:type="spellEnd"/>
-      <w:r>
-        <w:rPr>
-          <w:b/>
-          <w:bCs/>
-        </w:rPr>
-        <w:t>('</w:t>
-      </w:r>
-      <w:proofErr w:type="spellStart"/>
-      <w:r>
-        <w:rPr>
-          <w:b/>
-          <w:bCs/>
-        </w:rPr>
-        <w:t>page_demandée</w:t>
-      </w:r>
-      <w:proofErr w:type="spellEnd"/>
-      <w:r>
-        <w:rPr>
-          <w:b/>
-          <w:bCs/>
-        </w:rPr>
-        <w:t>') ne sont des approches efficaces.</w:t>
+        <w:t>Remarques : ni route.page_demandée, ni path('page_demandée') ne sont des approches efficaces.</w:t>
       </w:r>
     </w:p>
     <w:p>
@@ -4760,7 +5598,6 @@
           <w:b/>
           <w:bCs/>
         </w:rPr>
-        <w:lastRenderedPageBreak/>
         <w:t>Solution : Une fonction PHP utilise GROUP_CONCAT pour récupérer les spécialités de chaque entreprise et les afficher correctement.</w:t>
       </w:r>
     </w:p>
@@ -4777,23 +5614,8 @@
           <w:b/>
           <w:bCs/>
         </w:rPr>
-        <w:t xml:space="preserve">Remarque : Il est nécessaire de requérir les contrôleurs dans </w:t>
-      </w:r>
-      <w:proofErr w:type="spellStart"/>
-      <w:r>
-        <w:rPr>
-          <w:b/>
-          <w:bCs/>
-        </w:rPr>
-        <w:t>index.php</w:t>
-      </w:r>
-      <w:proofErr w:type="spellEnd"/>
-      <w:r>
-        <w:rPr>
-          <w:b/>
-          <w:bCs/>
-        </w:rPr>
-        <w:t xml:space="preserve"> avant de charger les pages.</w:t>
+        <w:lastRenderedPageBreak/>
+        <w:t>Remarque : Il est nécessaire de requérir les contrôleurs dans index.php avant de charger les pages.</w:t>
       </w:r>
     </w:p>
     <w:p>
@@ -4827,37 +5649,19 @@
         </w:rPr>
         <w:t xml:space="preserve">Solution : </w:t>
       </w:r>
-      <w:proofErr w:type="spellStart"/>
       <w:r>
         <w:rPr>
           <w:b/>
           <w:bCs/>
         </w:rPr>
-        <w:t>Rédéfinir</w:t>
+        <w:t>Redéfinir</w:t>
       </w:r>
-      <w:proofErr w:type="spellEnd"/>
       <w:r>
         <w:rPr>
           <w:b/>
           <w:bCs/>
         </w:rPr>
-        <w:t xml:space="preserve"> les données initiales comme un tableau vide qui se remplit dynamiquement selon le fichier .</w:t>
-      </w:r>
-      <w:proofErr w:type="spellStart"/>
-      <w:r>
-        <w:rPr>
-          <w:b/>
-          <w:bCs/>
-        </w:rPr>
-        <w:t>php</w:t>
-      </w:r>
-      <w:proofErr w:type="spellEnd"/>
-      <w:r>
-        <w:rPr>
-          <w:b/>
-          <w:bCs/>
-        </w:rPr>
-        <w:t xml:space="preserve"> demandé.</w:t>
+        <w:t xml:space="preserve"> les données initiales comme un tableau vide qui se remplit dynamiquement selon le fichier .php demandé.</w:t>
       </w:r>
     </w:p>
     <w:p>
@@ -4889,23 +5693,7 @@
           <w:b/>
           <w:bCs/>
         </w:rPr>
-        <w:t xml:space="preserve">Solution : Utiliser des conditions dans les contrôleurs et définir le type d’action (suppression ou ajout) via </w:t>
-      </w:r>
-      <w:proofErr w:type="spellStart"/>
-      <w:r>
-        <w:rPr>
-          <w:b/>
-          <w:bCs/>
-        </w:rPr>
-        <w:t>Twig</w:t>
-      </w:r>
-      <w:proofErr w:type="spellEnd"/>
-      <w:r>
-        <w:rPr>
-          <w:b/>
-          <w:bCs/>
-        </w:rPr>
-        <w:t xml:space="preserve"> pour la suppression et via JavaScript pour l’ajout.</w:t>
+        <w:t>Solution : Utiliser des conditions dans les contrôleurs et définir le type d’action (suppression ou ajout) via Twig pour la suppression et via JavaScript pour l’ajout.</w:t>
       </w:r>
     </w:p>
     <w:p>
@@ -4953,39 +5741,7 @@
           <w:b/>
           <w:bCs/>
         </w:rPr>
-        <w:t>Problème 7 : Erreur "</w:t>
-      </w:r>
-      <w:proofErr w:type="spellStart"/>
-      <w:r>
-        <w:rPr>
-          <w:b/>
-          <w:bCs/>
-        </w:rPr>
-        <w:t>Unexpected</w:t>
-      </w:r>
-      <w:proofErr w:type="spellEnd"/>
-      <w:r>
-        <w:rPr>
-          <w:b/>
-          <w:bCs/>
-        </w:rPr>
-        <w:t xml:space="preserve"> </w:t>
-      </w:r>
-      <w:proofErr w:type="spellStart"/>
-      <w:r>
-        <w:rPr>
-          <w:b/>
-          <w:bCs/>
-        </w:rPr>
-        <w:t>token</w:t>
-      </w:r>
-      <w:proofErr w:type="spellEnd"/>
-      <w:r>
-        <w:rPr>
-          <w:b/>
-          <w:bCs/>
-        </w:rPr>
-        <w:t xml:space="preserve"> '&lt;'" lors de l’inscription</w:t>
+        <w:t>Problème 7 : Erreur "Unexpected token '&lt;'" lors de l’inscription</w:t>
       </w:r>
     </w:p>
     <w:p>
@@ -5021,48 +5777,7 @@
           <w:b/>
           <w:bCs/>
         </w:rPr>
-        <w:t xml:space="preserve">Inclure la fonction </w:t>
-      </w:r>
-      <w:proofErr w:type="spellStart"/>
-      <w:proofErr w:type="gramStart"/>
-      <w:r>
-        <w:rPr>
-          <w:b/>
-          <w:bCs/>
-        </w:rPr>
-        <w:t>hideSuccessMessage</w:t>
-      </w:r>
-      <w:proofErr w:type="spellEnd"/>
-      <w:r>
-        <w:rPr>
-          <w:b/>
-          <w:bCs/>
-        </w:rPr>
-        <w:t>(</w:t>
-      </w:r>
-      <w:proofErr w:type="gramEnd"/>
-      <w:r>
-        <w:rPr>
-          <w:b/>
-          <w:bCs/>
-        </w:rPr>
-        <w:t xml:space="preserve">) dans </w:t>
-      </w:r>
-      <w:proofErr w:type="spellStart"/>
-      <w:r>
-        <w:rPr>
-          <w:b/>
-          <w:bCs/>
-        </w:rPr>
-        <w:t>Inscription.twig</w:t>
-      </w:r>
-      <w:proofErr w:type="spellEnd"/>
-      <w:r>
-        <w:rPr>
-          <w:b/>
-          <w:bCs/>
-        </w:rPr>
-        <w:t xml:space="preserve"> (peu esthétique).</w:t>
+        <w:t>Inclure la fonction hideSuccessMessage() dans Inscription.twig (peu esthétique).</w:t>
       </w:r>
     </w:p>
     <w:p>
@@ -5134,23 +5849,7 @@
           <w:b/>
           <w:bCs/>
         </w:rPr>
-        <w:t xml:space="preserve">Appeler une fonction pour récupérer l’identifiant de la nouvelle entreprise, une autre pour récupérer le numéro de spécialité, et une troisième pour ajouter les données à </w:t>
-      </w:r>
-      <w:proofErr w:type="spellStart"/>
-      <w:r>
-        <w:rPr>
-          <w:b/>
-          <w:bCs/>
-        </w:rPr>
-        <w:t>spec_entreprise</w:t>
-      </w:r>
-      <w:proofErr w:type="spellEnd"/>
-      <w:r>
-        <w:rPr>
-          <w:b/>
-          <w:bCs/>
-        </w:rPr>
-        <w:t xml:space="preserve"> : cela a causé des bugs.</w:t>
+        <w:t>Appeler une fonction pour récupérer l’identifiant de la nouvelle entreprise, une autre pour récupérer le numéro de spécialité, et une troisième pour ajouter les données à spec_entreprise : cela a causé des bugs.</w:t>
       </w:r>
     </w:p>
     <w:p>
@@ -5181,13 +5880,53 @@
           <w:bCs/>
         </w:rPr>
       </w:pPr>
+    </w:p>
+    <w:p>
+      <w:pPr>
+        <w:jc w:val="both"/>
+        <w:rPr>
+          <w:b/>
+          <w:bCs/>
+        </w:rPr>
+      </w:pPr>
+    </w:p>
+    <w:p>
+      <w:pPr>
+        <w:jc w:val="both"/>
+        <w:rPr>
+          <w:b/>
+          <w:bCs/>
+        </w:rPr>
+      </w:pPr>
+    </w:p>
+    <w:p>
+      <w:pPr>
+        <w:jc w:val="both"/>
+        <w:rPr>
+          <w:b/>
+          <w:bCs/>
+        </w:rPr>
+      </w:pPr>
+    </w:p>
+    <w:p>
+      <w:pPr>
+        <w:jc w:val="both"/>
+        <w:rPr>
+          <w:b/>
+          <w:bCs/>
+        </w:rPr>
+      </w:pPr>
+    </w:p>
+    <w:p>
+      <w:pPr>
+        <w:pStyle w:val="Titre1"/>
+      </w:pPr>
+      <w:bookmarkStart w:id="1" w:name="_Toc186821361"/>
       <w:r>
-        <w:rPr>
-          <w:b/>
-          <w:bCs/>
-        </w:rPr>
+        <w:lastRenderedPageBreak/>
         <w:t>Architecture de l'application</w:t>
       </w:r>
+      <w:bookmarkEnd w:id="1"/>
     </w:p>
     <w:p>
       <w:pPr>
@@ -5207,23 +5946,23 @@
     </w:p>
     <w:p>
       <w:pPr>
+        <w:pStyle w:val="Titre2"/>
         <w:numPr>
           <w:ilvl w:val="0"/>
           <w:numId w:val="13"/>
         </w:numPr>
-        <w:jc w:val="both"/>
-        <w:rPr>
-          <w:b/>
-          <w:bCs/>
-        </w:rPr>
-      </w:pPr>
+      </w:pPr>
+      <w:bookmarkStart w:id="2" w:name="_Toc186821362"/>
       <w:r>
-        <w:rPr>
-          <w:b/>
-          <w:bCs/>
-        </w:rPr>
-        <w:t>Page Entreprise :</w:t>
+        <w:t xml:space="preserve">Page </w:t>
       </w:r>
+      <w:r>
+        <w:t>de connexion</w:t>
+      </w:r>
+      <w:r>
+        <w:t xml:space="preserve"> :</w:t>
+      </w:r>
+      <w:bookmarkEnd w:id="2"/>
     </w:p>
     <w:p>
       <w:pPr>
@@ -5242,7 +5981,7 @@
           <w:b/>
           <w:bCs/>
         </w:rPr>
-        <w:t>Recherche ou ajout d’une entreprise.</w:t>
+        <w:t>Permet aux utilisateurs de se connecter</w:t>
       </w:r>
     </w:p>
     <w:p>
@@ -5262,7 +6001,14 @@
           <w:b/>
           <w:bCs/>
         </w:rPr>
-        <w:t>Affichage de toutes les entreprises avec des actions possibles pour chaque entreprise :</w:t>
+        <w:t>Il est nécessaire de</w:t>
+      </w:r>
+      <w:r>
+        <w:rPr>
+          <w:b/>
+          <w:bCs/>
+        </w:rPr>
+        <w:t xml:space="preserve"> :</w:t>
       </w:r>
     </w:p>
     <w:p>
@@ -5282,8 +6028,7 @@
           <w:b/>
           <w:bCs/>
         </w:rPr>
-        <w:lastRenderedPageBreak/>
-        <w:t>Modifier ses données.</w:t>
+        <w:t>Déclarer si l’utilisateur est un professeur ou un étudiant.</w:t>
       </w:r>
     </w:p>
     <w:p>
@@ -5303,7 +6048,7 @@
           <w:b/>
           <w:bCs/>
         </w:rPr>
-        <w:t>Supprimer l’entreprise.</w:t>
+        <w:t>Fournir l’identifiant ainsi que le mot de passe.</w:t>
       </w:r>
     </w:p>
     <w:p>
@@ -5323,28 +6068,22 @@
           <w:b/>
           <w:bCs/>
         </w:rPr>
-        <w:t>Afficher ses données et la liste des stagiaires qu’elle a accueillis.</w:t>
+        <w:t>On peut se connecter en saisissant comme identifiant et mot de passe « admin ».</w:t>
       </w:r>
     </w:p>
     <w:p>
       <w:pPr>
+        <w:pStyle w:val="Titre2"/>
         <w:numPr>
           <w:ilvl w:val="0"/>
           <w:numId w:val="13"/>
         </w:numPr>
-        <w:jc w:val="both"/>
-        <w:rPr>
-          <w:b/>
-          <w:bCs/>
-        </w:rPr>
-      </w:pPr>
+      </w:pPr>
+      <w:bookmarkStart w:id="3" w:name="_Toc186821363"/>
       <w:r>
-        <w:rPr>
-          <w:b/>
-          <w:bCs/>
-        </w:rPr>
-        <w:t>Page Stagiaire :</w:t>
+        <w:t>Page Entreprise :</w:t>
       </w:r>
+      <w:bookmarkEnd w:id="3"/>
     </w:p>
     <w:p>
       <w:pPr>
@@ -5363,7 +6102,7 @@
           <w:b/>
           <w:bCs/>
         </w:rPr>
-        <w:t>Recherche ou ajout d’un étudiant.</w:t>
+        <w:t>Recherche ou ajout d’une entreprise.</w:t>
       </w:r>
     </w:p>
     <w:p>
@@ -5383,7 +6122,7 @@
           <w:b/>
           <w:bCs/>
         </w:rPr>
-        <w:t>Affichage de la liste de tous les étudiants avec des actions possibles pour chaque étudiant :</w:t>
+        <w:t>Affichage de toutes les entreprises avec des actions possibles pour chaque entreprise :</w:t>
       </w:r>
     </w:p>
     <w:p>
@@ -5423,7 +6162,7 @@
           <w:b/>
           <w:bCs/>
         </w:rPr>
-        <w:t>Supprimer l’étudiant.</w:t>
+        <w:t>Supprimer l’entreprise.</w:t>
       </w:r>
     </w:p>
     <w:p>
@@ -5443,28 +6182,22 @@
           <w:b/>
           <w:bCs/>
         </w:rPr>
-        <w:t>Afficher ses données.</w:t>
+        <w:t>Afficher ses données et la liste des stagiaires qu’elle a accueillis.</w:t>
       </w:r>
     </w:p>
     <w:p>
       <w:pPr>
+        <w:pStyle w:val="Titre2"/>
         <w:numPr>
           <w:ilvl w:val="0"/>
           <w:numId w:val="13"/>
         </w:numPr>
-        <w:jc w:val="both"/>
-        <w:rPr>
-          <w:b/>
-          <w:bCs/>
-        </w:rPr>
-      </w:pPr>
+      </w:pPr>
+      <w:bookmarkStart w:id="4" w:name="_Toc186821364"/>
       <w:r>
-        <w:rPr>
-          <w:b/>
-          <w:bCs/>
-        </w:rPr>
-        <w:t>Page Inscription :</w:t>
+        <w:t>Page Stagiaire :</w:t>
       </w:r>
+      <w:bookmarkEnd w:id="4"/>
     </w:p>
     <w:p>
       <w:pPr>
@@ -5483,27 +6216,7 @@
           <w:b/>
           <w:bCs/>
         </w:rPr>
-        <w:t>Sélection d’un étudiant pour l’inscrire à un stage ou une alternance dans une entreprise.</w:t>
-      </w:r>
-    </w:p>
-    <w:p>
-      <w:pPr>
-        <w:numPr>
-          <w:ilvl w:val="0"/>
-          <w:numId w:val="13"/>
-        </w:numPr>
-        <w:jc w:val="both"/>
-        <w:rPr>
-          <w:b/>
-          <w:bCs/>
-        </w:rPr>
-      </w:pPr>
-      <w:r>
-        <w:rPr>
-          <w:b/>
-          <w:bCs/>
-        </w:rPr>
-        <w:t>Page Aide :</w:t>
+        <w:t>Recherche ou ajout d’un étudiant.</w:t>
       </w:r>
     </w:p>
     <w:p>
@@ -5523,24 +6236,150 @@
           <w:b/>
           <w:bCs/>
         </w:rPr>
+        <w:t>Affichage de la liste de tous les étudiants avec des actions possibles pour chaque étudiant :</w:t>
+      </w:r>
+    </w:p>
+    <w:p>
+      <w:pPr>
+        <w:numPr>
+          <w:ilvl w:val="2"/>
+          <w:numId w:val="13"/>
+        </w:numPr>
+        <w:jc w:val="both"/>
+        <w:rPr>
+          <w:b/>
+          <w:bCs/>
+        </w:rPr>
+      </w:pPr>
+      <w:r>
+        <w:rPr>
+          <w:b/>
+          <w:bCs/>
+        </w:rPr>
+        <w:t>Modifier ses données.</w:t>
+      </w:r>
+    </w:p>
+    <w:p>
+      <w:pPr>
+        <w:numPr>
+          <w:ilvl w:val="2"/>
+          <w:numId w:val="13"/>
+        </w:numPr>
+        <w:jc w:val="both"/>
+        <w:rPr>
+          <w:b/>
+          <w:bCs/>
+        </w:rPr>
+      </w:pPr>
+      <w:r>
+        <w:rPr>
+          <w:b/>
+          <w:bCs/>
+        </w:rPr>
+        <w:t>Supprimer l’étudiant.</w:t>
+      </w:r>
+    </w:p>
+    <w:p>
+      <w:pPr>
+        <w:numPr>
+          <w:ilvl w:val="2"/>
+          <w:numId w:val="13"/>
+        </w:numPr>
+        <w:jc w:val="both"/>
+        <w:rPr>
+          <w:b/>
+          <w:bCs/>
+        </w:rPr>
+      </w:pPr>
+      <w:r>
+        <w:rPr>
+          <w:b/>
+          <w:bCs/>
+        </w:rPr>
+        <w:t>Afficher ses données.</w:t>
+      </w:r>
+    </w:p>
+    <w:p>
+      <w:pPr>
+        <w:pStyle w:val="Titre2"/>
+        <w:numPr>
+          <w:ilvl w:val="0"/>
+          <w:numId w:val="13"/>
+        </w:numPr>
+      </w:pPr>
+      <w:bookmarkStart w:id="5" w:name="_Toc186821365"/>
+      <w:r>
+        <w:t>Page Inscription :</w:t>
+      </w:r>
+      <w:bookmarkEnd w:id="5"/>
+    </w:p>
+    <w:p>
+      <w:pPr>
+        <w:numPr>
+          <w:ilvl w:val="1"/>
+          <w:numId w:val="13"/>
+        </w:numPr>
+        <w:jc w:val="both"/>
+        <w:rPr>
+          <w:b/>
+          <w:bCs/>
+        </w:rPr>
+      </w:pPr>
+      <w:r>
+        <w:rPr>
+          <w:b/>
+          <w:bCs/>
+        </w:rPr>
+        <w:t>Sélection d’un étudiant pour l’inscrire à un stage ou une alternance dans une entreprise.</w:t>
+      </w:r>
+    </w:p>
+    <w:p>
+      <w:pPr>
+        <w:pStyle w:val="Titre2"/>
+        <w:numPr>
+          <w:ilvl w:val="0"/>
+          <w:numId w:val="13"/>
+        </w:numPr>
+      </w:pPr>
+      <w:bookmarkStart w:id="6" w:name="_Toc186821366"/>
+      <w:r>
+        <w:t>Page Aide :</w:t>
+      </w:r>
+      <w:bookmarkEnd w:id="6"/>
+    </w:p>
+    <w:p>
+      <w:pPr>
+        <w:numPr>
+          <w:ilvl w:val="1"/>
+          <w:numId w:val="13"/>
+        </w:numPr>
+        <w:jc w:val="both"/>
+        <w:rPr>
+          <w:b/>
+          <w:bCs/>
+        </w:rPr>
+      </w:pPr>
+      <w:r>
+        <w:rPr>
+          <w:b/>
+          <w:bCs/>
+        </w:rPr>
         <w:t>Fournit des informations générales sur la plateforme.</w:t>
       </w:r>
     </w:p>
     <w:p>
       <w:pPr>
-        <w:jc w:val="both"/>
-        <w:rPr>
-          <w:b/>
-          <w:bCs/>
-        </w:rPr>
-      </w:pPr>
+        <w:pStyle w:val="Titre1"/>
+      </w:pPr>
+      <w:bookmarkStart w:id="7" w:name="_Toc186821367"/>
       <w:r>
-        <w:rPr>
-          <w:b/>
-          <w:bCs/>
-        </w:rPr>
-        <w:t>Structure des dossiers</w:t>
+        <w:lastRenderedPageBreak/>
+        <w:t>Structure</w:t>
       </w:r>
+      <w:r>
+        <w:t xml:space="preserve"> des dossiers</w:t>
+      </w:r>
+      <w:bookmarkEnd w:id="7"/>
     </w:p>
     <w:p>
       <w:pPr>
@@ -5554,53 +6393,12 @@
           <w:bCs/>
         </w:rPr>
       </w:pPr>
-      <w:proofErr w:type="gramStart"/>
       <w:r>
         <w:rPr>
           <w:b/>
           <w:bCs/>
         </w:rPr>
-        <w:t>config</w:t>
-      </w:r>
-      <w:proofErr w:type="gramEnd"/>
-      <w:r>
-        <w:rPr>
-          <w:b/>
-          <w:bCs/>
-        </w:rPr>
-        <w:t xml:space="preserve">/ : Contient les fichiers de configuration (par exemple, </w:t>
-      </w:r>
-      <w:proofErr w:type="spellStart"/>
-      <w:r>
-        <w:rPr>
-          <w:b/>
-          <w:bCs/>
-        </w:rPr>
-        <w:t>routes.php</w:t>
-      </w:r>
-      <w:proofErr w:type="spellEnd"/>
-      <w:r>
-        <w:rPr>
-          <w:b/>
-          <w:bCs/>
-        </w:rPr>
-        <w:t xml:space="preserve"> et </w:t>
-      </w:r>
-      <w:proofErr w:type="spellStart"/>
-      <w:r>
-        <w:rPr>
-          <w:b/>
-          <w:bCs/>
-        </w:rPr>
-        <w:t>geststages.sql</w:t>
-      </w:r>
-      <w:proofErr w:type="spellEnd"/>
-      <w:r>
-        <w:rPr>
-          <w:b/>
-          <w:bCs/>
-        </w:rPr>
-        <w:t>).</w:t>
+        <w:t>config/ : Contient les fichiers de configuration (par exemple, routes.php et geststages.sql).</w:t>
       </w:r>
     </w:p>
     <w:p>
@@ -5615,37 +6413,12 @@
           <w:bCs/>
         </w:rPr>
       </w:pPr>
-      <w:proofErr w:type="gramStart"/>
       <w:r>
         <w:rPr>
           <w:b/>
           <w:bCs/>
         </w:rPr>
-        <w:t>public</w:t>
-      </w:r>
-      <w:proofErr w:type="gramEnd"/>
-      <w:r>
-        <w:rPr>
-          <w:b/>
-          <w:bCs/>
-        </w:rPr>
-        <w:t xml:space="preserve">/ : Regroupe les ressources accessibles publiquement (CSS, images, JavaScript, et </w:t>
-      </w:r>
-      <w:proofErr w:type="spellStart"/>
-      <w:r>
-        <w:rPr>
-          <w:b/>
-          <w:bCs/>
-        </w:rPr>
-        <w:t>index.php</w:t>
-      </w:r>
-      <w:proofErr w:type="spellEnd"/>
-      <w:r>
-        <w:rPr>
-          <w:b/>
-          <w:bCs/>
-        </w:rPr>
-        <w:t>).</w:t>
+        <w:t>public/ : Regroupe les ressources accessibles publiquement (CSS, images, JavaScript, et index.php).</w:t>
       </w:r>
     </w:p>
     <w:p>
@@ -5660,31 +6433,13 @@
           <w:bCs/>
         </w:rPr>
       </w:pPr>
-      <w:proofErr w:type="spellStart"/>
       <w:r>
         <w:rPr>
           <w:b/>
           <w:bCs/>
         </w:rPr>
-        <w:t>css</w:t>
+        <w:t>css/styles.scss</w:t>
       </w:r>
-      <w:proofErr w:type="spellEnd"/>
-      <w:r>
-        <w:rPr>
-          <w:b/>
-          <w:bCs/>
-        </w:rPr>
-        <w:t>/</w:t>
-      </w:r>
-      <w:proofErr w:type="spellStart"/>
-      <w:r>
-        <w:rPr>
-          <w:b/>
-          <w:bCs/>
-        </w:rPr>
-        <w:t>styles.scss</w:t>
-      </w:r>
-      <w:proofErr w:type="spellEnd"/>
     </w:p>
     <w:p>
       <w:pPr>
@@ -5698,21 +6453,12 @@
           <w:bCs/>
         </w:rPr>
       </w:pPr>
-      <w:proofErr w:type="spellStart"/>
       <w:r>
         <w:rPr>
           <w:b/>
           <w:bCs/>
         </w:rPr>
-        <w:t>js</w:t>
-      </w:r>
-      <w:proofErr w:type="spellEnd"/>
-      <w:r>
-        <w:rPr>
-          <w:b/>
-          <w:bCs/>
-        </w:rPr>
-        <w:t>/javascript.js</w:t>
+        <w:t>js/javascript.js</w:t>
       </w:r>
     </w:p>
     <w:p>
@@ -5727,21 +6473,12 @@
           <w:bCs/>
         </w:rPr>
       </w:pPr>
-      <w:proofErr w:type="gramStart"/>
       <w:r>
         <w:rPr>
           <w:b/>
           <w:bCs/>
         </w:rPr>
-        <w:t>src</w:t>
-      </w:r>
-      <w:proofErr w:type="gramEnd"/>
-      <w:r>
-        <w:rPr>
-          <w:b/>
-          <w:bCs/>
-        </w:rPr>
-        <w:t>/ : Contient le code principal de l’application.</w:t>
+        <w:t>src/ : Contient le code principal de l’application.</w:t>
       </w:r>
     </w:p>
     <w:p>
@@ -5761,39 +6498,7 @@
           <w:b/>
           <w:bCs/>
         </w:rPr>
-        <w:t xml:space="preserve">Controller/ : Gère la logique applicative (par exemple, </w:t>
-      </w:r>
-      <w:proofErr w:type="spellStart"/>
-      <w:r>
-        <w:rPr>
-          <w:b/>
-          <w:bCs/>
-        </w:rPr>
-        <w:t>Accueil.php</w:t>
-      </w:r>
-      <w:proofErr w:type="spellEnd"/>
-      <w:r>
-        <w:rPr>
-          <w:b/>
-          <w:bCs/>
-        </w:rPr>
-        <w:t xml:space="preserve">, </w:t>
-      </w:r>
-      <w:proofErr w:type="spellStart"/>
-      <w:r>
-        <w:rPr>
-          <w:b/>
-          <w:bCs/>
-        </w:rPr>
-        <w:t>EditEnt.php</w:t>
-      </w:r>
-      <w:proofErr w:type="spellEnd"/>
-      <w:r>
-        <w:rPr>
-          <w:b/>
-          <w:bCs/>
-        </w:rPr>
-        <w:t>).</w:t>
+        <w:t>Controller/ : Gère la logique applicative (par exemple, Accueil.php, EditEnt.php).</w:t>
       </w:r>
     </w:p>
     <w:p>
@@ -5813,39 +6518,7 @@
           <w:b/>
           <w:bCs/>
         </w:rPr>
-        <w:t xml:space="preserve">Model/ : Regroupe les fonctions PHP pour la manipulation des données (par exemple, </w:t>
-      </w:r>
-      <w:proofErr w:type="spellStart"/>
-      <w:r>
-        <w:rPr>
-          <w:b/>
-          <w:bCs/>
-        </w:rPr>
-        <w:t>connect.php</w:t>
-      </w:r>
-      <w:proofErr w:type="spellEnd"/>
-      <w:r>
-        <w:rPr>
-          <w:b/>
-          <w:bCs/>
-        </w:rPr>
-        <w:t xml:space="preserve">, </w:t>
-      </w:r>
-      <w:proofErr w:type="spellStart"/>
-      <w:r>
-        <w:rPr>
-          <w:b/>
-          <w:bCs/>
-        </w:rPr>
-        <w:t>model.php</w:t>
-      </w:r>
-      <w:proofErr w:type="spellEnd"/>
-      <w:r>
-        <w:rPr>
-          <w:b/>
-          <w:bCs/>
-        </w:rPr>
-        <w:t>).</w:t>
+        <w:t>Model/ : Regroupe les fonctions PHP pour la manipulation des données (par exemple, connect.php, model.php).</w:t>
       </w:r>
     </w:p>
     <w:p>
@@ -5860,56 +6533,23 @@
           <w:bCs/>
         </w:rPr>
       </w:pPr>
-      <w:proofErr w:type="spellStart"/>
-      <w:proofErr w:type="gramStart"/>
       <w:r>
         <w:rPr>
           <w:b/>
           <w:bCs/>
         </w:rPr>
-        <w:t>templates</w:t>
-      </w:r>
-      <w:proofErr w:type="spellEnd"/>
-      <w:proofErr w:type="gramEnd"/>
-      <w:r>
-        <w:rPr>
-          <w:b/>
-          <w:bCs/>
-        </w:rPr>
-        <w:t xml:space="preserve">/ : Contient les fichiers </w:t>
-      </w:r>
-      <w:proofErr w:type="spellStart"/>
-      <w:r>
-        <w:rPr>
-          <w:b/>
-          <w:bCs/>
-        </w:rPr>
-        <w:t>Twig</w:t>
-      </w:r>
-      <w:proofErr w:type="spellEnd"/>
-      <w:r>
-        <w:rPr>
-          <w:b/>
-          <w:bCs/>
-        </w:rPr>
-        <w:t xml:space="preserve"> pour le rendu des pages.</w:t>
+        <w:t>templates/ : Contient les fichiers Twig pour le rendu des pages.</w:t>
       </w:r>
     </w:p>
     <w:p>
       <w:pPr>
-        <w:jc w:val="both"/>
-        <w:rPr>
-          <w:b/>
-          <w:bCs/>
-        </w:rPr>
-      </w:pPr>
+        <w:pStyle w:val="Titre1"/>
+      </w:pPr>
+      <w:bookmarkStart w:id="8" w:name="_Toc186821368"/>
       <w:r>
-        <w:rPr>
-          <w:b/>
-          <w:bCs/>
-        </w:rPr>
         <w:t>Fonctionnement</w:t>
       </w:r>
+      <w:bookmarkEnd w:id="8"/>
     </w:p>
     <w:p>
       <w:pPr>
@@ -5928,40 +6568,7 @@
           <w:b/>
           <w:bCs/>
         </w:rPr>
-        <w:lastRenderedPageBreak/>
-        <w:t xml:space="preserve">Les requêtes utilisateurs passent par </w:t>
-      </w:r>
-      <w:proofErr w:type="spellStart"/>
-      <w:r>
-        <w:rPr>
-          <w:b/>
-          <w:bCs/>
-        </w:rPr>
-        <w:t>index.php</w:t>
-      </w:r>
-      <w:proofErr w:type="spellEnd"/>
-      <w:r>
-        <w:rPr>
-          <w:b/>
-          <w:bCs/>
-        </w:rPr>
-        <w:t xml:space="preserve">, qui appelle le routeur défini dans </w:t>
-      </w:r>
-      <w:proofErr w:type="spellStart"/>
-      <w:r>
-        <w:rPr>
-          <w:b/>
-          <w:bCs/>
-        </w:rPr>
-        <w:t>routes.php</w:t>
-      </w:r>
-      <w:proofErr w:type="spellEnd"/>
-      <w:r>
-        <w:rPr>
-          <w:b/>
-          <w:bCs/>
-        </w:rPr>
-        <w:t>.</w:t>
+        <w:t>Les requêtes utilisateurs passent par index.php, qui appelle le routeur défini dans routes.php.</w:t>
       </w:r>
     </w:p>
     <w:p>
@@ -6021,39 +6628,7 @@
           <w:b/>
           <w:bCs/>
         </w:rPr>
-        <w:t xml:space="preserve">Les résultats sont affichés à l’utilisateur à l’aide des fichiers </w:t>
-      </w:r>
-      <w:proofErr w:type="spellStart"/>
-      <w:r>
-        <w:rPr>
-          <w:b/>
-          <w:bCs/>
-        </w:rPr>
-        <w:t>Twig</w:t>
-      </w:r>
-      <w:proofErr w:type="spellEnd"/>
-      <w:r>
-        <w:rPr>
-          <w:b/>
-          <w:bCs/>
-        </w:rPr>
-        <w:t xml:space="preserve"> dans </w:t>
-      </w:r>
-      <w:proofErr w:type="spellStart"/>
-      <w:r>
-        <w:rPr>
-          <w:b/>
-          <w:bCs/>
-        </w:rPr>
-        <w:t>templates</w:t>
-      </w:r>
-      <w:proofErr w:type="spellEnd"/>
-      <w:r>
-        <w:rPr>
-          <w:b/>
-          <w:bCs/>
-        </w:rPr>
-        <w:t>/.</w:t>
+        <w:t>Les résultats sont affichés à l’utilisateur à l’aide des fichiers Twig dans templates/.</w:t>
       </w:r>
     </w:p>
     <w:p>
@@ -6078,7 +6653,7 @@
       </w:pPr>
     </w:p>
     <w:sectPr>
-      <w:footerReference w:type="default" r:id="rId10"/>
+      <w:footerReference w:type="default" r:id="rId11"/>
       <w:pgSz w:w="11906" w:h="16838"/>
       <w:pgMar w:top="1417" w:right="1417" w:bottom="1417" w:left="1417" w:header="708" w:footer="708" w:gutter="0"/>
       <w:pgNumType w:start="0"/>
@@ -6196,6 +6771,95 @@
 <file path=word/numbering.xml><?xml version="1.0" encoding="utf-8"?>
 <w:numbering xmlns:wpc="http://schemas.microsoft.com/office/word/2010/wordprocessingCanvas" xmlns:cx="http://schemas.microsoft.com/office/drawing/2014/chartex" xmlns:cx1="http://schemas.microsoft.com/office/drawing/2015/9/8/chartex" xmlns:cx2="http://schemas.microsoft.com/office/drawing/2015/10/21/chartex" xmlns:cx3="http://schemas.microsoft.com/office/drawing/2016/5/9/chartex" xmlns:cx4="http://schemas.microsoft.com/office/drawing/2016/5/10/chartex" xmlns:cx5="http://schemas.microsoft.com/office/drawing/2016/5/11/chartex" xmlns:cx6="http://schemas.microsoft.com/office/drawing/2016/5/12/chartex" xmlns:cx7="http://schemas.microsoft.com/office/drawing/2016/5/13/chartex" xmlns:cx8="http://schemas.microsoft.com/office/drawing/2016/5/14/chartex" xmlns:mc="http://schemas.openxmlformats.org/markup-compatibility/2006" xmlns:aink="http://schemas.microsoft.com/office/drawing/2016/ink" xmlns:am3d="http://schemas.microsoft.com/office/drawing/2017/model3d" xmlns:o="urn:schemas-microsoft-com:office:office" xmlns:oel="http://schemas.microsoft.com/office/2019/extlst" xmlns:r="http://schemas.openxmlformats.org/officeDocument/2006/relationships" xmlns:m="http://schemas.openxmlformats.org/officeDocument/2006/math" xmlns:v="urn:schemas-microsoft-com:vml" xmlns:wp14="http://schemas.microsoft.com/office/word/2010/wordprocessingDrawing" xmlns:wp="http://schemas.openxmlformats.org/drawingml/2006/wordprocessingDrawing" xmlns:w10="urn:schemas-microsoft-com:office:word" xmlns:w="http://schemas.openxmlformats.org/wordprocessingml/2006/main" xmlns:w14="http://schemas.microsoft.com/office/word/2010/wordml" xmlns:w15="http://schemas.microsoft.com/office/word/2012/wordml" xmlns:w16cex="http://schemas.microsoft.com/office/word/2018/wordml/cex" xmlns:w16cid="http://schemas.microsoft.com/office/word/2016/wordml/cid" xmlns:w16="http://schemas.microsoft.com/office/word/2018/wordml" xmlns:w16du="http://schemas.microsoft.com/office/word/2023/wordml/word16du" xmlns:w16sdtdh="http://schemas.microsoft.com/office/word/2020/wordml/sdtdatahash" xmlns:w16sdtfl="http://schemas.microsoft.com/office/word/2024/wordml/sdtformatlock" xmlns:w16se="http://schemas.microsoft.com/office/word/2015/wordml/symex" xmlns:wpg="http://schemas.microsoft.com/office/word/2010/wordprocessingGroup" xmlns:wpi="http://schemas.microsoft.com/office/word/2010/wordprocessingInk" xmlns:wne="http://schemas.microsoft.com/office/word/2006/wordml" xmlns:wps="http://schemas.microsoft.com/office/word/2010/wordprocessingShape" mc:Ignorable="w14 w15 w16se w16cid w16 w16cex w16sdtdh w16sdtfl w16du wp14">
   <w:abstractNum w:abstractNumId="0" w15:restartNumberingAfterBreak="0">
+    <w:nsid w:val="0305069C"/>
+    <w:multiLevelType w:val="hybridMultilevel"/>
+    <w:tmpl w:val="BA3C348A"/>
+    <w:lvl w:ilvl="0" w:tplc="040C0015">
+      <w:start w:val="1"/>
+      <w:numFmt w:val="upperLetter"/>
+      <w:lvlText w:val="%1."/>
+      <w:lvlJc w:val="left"/>
+      <w:pPr>
+        <w:ind w:left="720" w:hanging="360"/>
+      </w:pPr>
+      <w:rPr>
+        <w:rFonts w:hint="default"/>
+      </w:rPr>
+    </w:lvl>
+    <w:lvl w:ilvl="1" w:tplc="040C0019" w:tentative="1">
+      <w:start w:val="1"/>
+      <w:numFmt w:val="lowerLetter"/>
+      <w:lvlText w:val="%2."/>
+      <w:lvlJc w:val="left"/>
+      <w:pPr>
+        <w:ind w:left="1440" w:hanging="360"/>
+      </w:pPr>
+    </w:lvl>
+    <w:lvl w:ilvl="2" w:tplc="040C001B" w:tentative="1">
+      <w:start w:val="1"/>
+      <w:numFmt w:val="lowerRoman"/>
+      <w:lvlText w:val="%3."/>
+      <w:lvlJc w:val="right"/>
+      <w:pPr>
+        <w:ind w:left="2160" w:hanging="180"/>
+      </w:pPr>
+    </w:lvl>
+    <w:lvl w:ilvl="3" w:tplc="040C000F" w:tentative="1">
+      <w:start w:val="1"/>
+      <w:numFmt w:val="decimal"/>
+      <w:lvlText w:val="%4."/>
+      <w:lvlJc w:val="left"/>
+      <w:pPr>
+        <w:ind w:left="2880" w:hanging="360"/>
+      </w:pPr>
+    </w:lvl>
+    <w:lvl w:ilvl="4" w:tplc="040C0019" w:tentative="1">
+      <w:start w:val="1"/>
+      <w:numFmt w:val="lowerLetter"/>
+      <w:lvlText w:val="%5."/>
+      <w:lvlJc w:val="left"/>
+      <w:pPr>
+        <w:ind w:left="3600" w:hanging="360"/>
+      </w:pPr>
+    </w:lvl>
+    <w:lvl w:ilvl="5" w:tplc="040C001B" w:tentative="1">
+      <w:start w:val="1"/>
+      <w:numFmt w:val="lowerRoman"/>
+      <w:lvlText w:val="%6."/>
+      <w:lvlJc w:val="right"/>
+      <w:pPr>
+        <w:ind w:left="4320" w:hanging="180"/>
+      </w:pPr>
+    </w:lvl>
+    <w:lvl w:ilvl="6" w:tplc="040C000F" w:tentative="1">
+      <w:start w:val="1"/>
+      <w:numFmt w:val="decimal"/>
+      <w:lvlText w:val="%7."/>
+      <w:lvlJc w:val="left"/>
+      <w:pPr>
+        <w:ind w:left="5040" w:hanging="360"/>
+      </w:pPr>
+    </w:lvl>
+    <w:lvl w:ilvl="7" w:tplc="040C0019" w:tentative="1">
+      <w:start w:val="1"/>
+      <w:numFmt w:val="lowerLetter"/>
+      <w:lvlText w:val="%8."/>
+      <w:lvlJc w:val="left"/>
+      <w:pPr>
+        <w:ind w:left="5760" w:hanging="360"/>
+      </w:pPr>
+    </w:lvl>
+    <w:lvl w:ilvl="8" w:tplc="040C001B" w:tentative="1">
+      <w:start w:val="1"/>
+      <w:numFmt w:val="lowerRoman"/>
+      <w:lvlText w:val="%9."/>
+      <w:lvlJc w:val="right"/>
+      <w:pPr>
+        <w:ind w:left="6480" w:hanging="180"/>
+      </w:pPr>
+    </w:lvl>
+  </w:abstractNum>
+  <w:abstractNum w:abstractNumId="1" w15:restartNumberingAfterBreak="0">
     <w:nsid w:val="08ED21C8"/>
     <w:multiLevelType w:val="multilevel"/>
     <w:tmpl w:val="50C87550"/>
@@ -6308,7 +6972,7 @@
       </w:pPr>
     </w:lvl>
   </w:abstractNum>
-  <w:abstractNum w:abstractNumId="1" w15:restartNumberingAfterBreak="0">
+  <w:abstractNum w:abstractNumId="2" w15:restartNumberingAfterBreak="0">
     <w:nsid w:val="09C613F0"/>
     <w:multiLevelType w:val="multilevel"/>
     <w:tmpl w:val="150235BE"/>
@@ -6421,7 +7085,7 @@
       </w:pPr>
     </w:lvl>
   </w:abstractNum>
-  <w:abstractNum w:abstractNumId="2" w15:restartNumberingAfterBreak="0">
+  <w:abstractNum w:abstractNumId="3" w15:restartNumberingAfterBreak="0">
     <w:nsid w:val="09D72B9B"/>
     <w:multiLevelType w:val="multilevel"/>
     <w:tmpl w:val="16CE5D62"/>
@@ -6534,7 +7198,7 @@
       </w:pPr>
     </w:lvl>
   </w:abstractNum>
-  <w:abstractNum w:abstractNumId="3" w15:restartNumberingAfterBreak="0">
+  <w:abstractNum w:abstractNumId="4" w15:restartNumberingAfterBreak="0">
     <w:nsid w:val="0C4B4D54"/>
     <w:multiLevelType w:val="multilevel"/>
     <w:tmpl w:val="A6AEEBB8"/>
@@ -6655,7 +7319,7 @@
       </w:pPr>
     </w:lvl>
   </w:abstractNum>
-  <w:abstractNum w:abstractNumId="4" w15:restartNumberingAfterBreak="0">
+  <w:abstractNum w:abstractNumId="5" w15:restartNumberingAfterBreak="0">
     <w:nsid w:val="13357B8D"/>
     <w:multiLevelType w:val="multilevel"/>
     <w:tmpl w:val="65B66BD4"/>
@@ -6768,7 +7432,7 @@
       </w:pPr>
     </w:lvl>
   </w:abstractNum>
-  <w:abstractNum w:abstractNumId="5" w15:restartNumberingAfterBreak="0">
+  <w:abstractNum w:abstractNumId="6" w15:restartNumberingAfterBreak="0">
     <w:nsid w:val="1D88190F"/>
     <w:multiLevelType w:val="multilevel"/>
     <w:tmpl w:val="26DC31DC"/>
@@ -6917,7 +7581,7 @@
       </w:rPr>
     </w:lvl>
   </w:abstractNum>
-  <w:abstractNum w:abstractNumId="6" w15:restartNumberingAfterBreak="0">
+  <w:abstractNum w:abstractNumId="7" w15:restartNumberingAfterBreak="0">
     <w:nsid w:val="222476C1"/>
     <w:multiLevelType w:val="multilevel"/>
     <w:tmpl w:val="5448CA82"/>
@@ -7030,7 +7694,7 @@
       </w:pPr>
     </w:lvl>
   </w:abstractNum>
-  <w:abstractNum w:abstractNumId="7" w15:restartNumberingAfterBreak="0">
+  <w:abstractNum w:abstractNumId="8" w15:restartNumberingAfterBreak="0">
     <w:nsid w:val="33131A80"/>
     <w:multiLevelType w:val="multilevel"/>
     <w:tmpl w:val="CC80EE30"/>
@@ -7143,7 +7807,7 @@
       </w:pPr>
     </w:lvl>
   </w:abstractNum>
-  <w:abstractNum w:abstractNumId="8" w15:restartNumberingAfterBreak="0">
+  <w:abstractNum w:abstractNumId="9" w15:restartNumberingAfterBreak="0">
     <w:nsid w:val="34DE67FC"/>
     <w:multiLevelType w:val="multilevel"/>
     <w:tmpl w:val="F29ABFC0"/>
@@ -7256,7 +7920,93 @@
       </w:pPr>
     </w:lvl>
   </w:abstractNum>
-  <w:abstractNum w:abstractNumId="9" w15:restartNumberingAfterBreak="0">
+  <w:abstractNum w:abstractNumId="10" w15:restartNumberingAfterBreak="0">
+    <w:nsid w:val="39867CF7"/>
+    <w:multiLevelType w:val="hybridMultilevel"/>
+    <w:tmpl w:val="CDB8C51E"/>
+    <w:lvl w:ilvl="0" w:tplc="040C000F">
+      <w:start w:val="1"/>
+      <w:numFmt w:val="decimal"/>
+      <w:lvlText w:val="%1."/>
+      <w:lvlJc w:val="left"/>
+      <w:pPr>
+        <w:ind w:left="720" w:hanging="360"/>
+      </w:pPr>
+    </w:lvl>
+    <w:lvl w:ilvl="1" w:tplc="040C0019">
+      <w:start w:val="1"/>
+      <w:numFmt w:val="lowerLetter"/>
+      <w:lvlText w:val="%2."/>
+      <w:lvlJc w:val="left"/>
+      <w:pPr>
+        <w:ind w:left="1440" w:hanging="360"/>
+      </w:pPr>
+    </w:lvl>
+    <w:lvl w:ilvl="2" w:tplc="040C001B" w:tentative="1">
+      <w:start w:val="1"/>
+      <w:numFmt w:val="lowerRoman"/>
+      <w:lvlText w:val="%3."/>
+      <w:lvlJc w:val="right"/>
+      <w:pPr>
+        <w:ind w:left="2160" w:hanging="180"/>
+      </w:pPr>
+    </w:lvl>
+    <w:lvl w:ilvl="3" w:tplc="040C000F" w:tentative="1">
+      <w:start w:val="1"/>
+      <w:numFmt w:val="decimal"/>
+      <w:lvlText w:val="%4."/>
+      <w:lvlJc w:val="left"/>
+      <w:pPr>
+        <w:ind w:left="2880" w:hanging="360"/>
+      </w:pPr>
+    </w:lvl>
+    <w:lvl w:ilvl="4" w:tplc="040C0019" w:tentative="1">
+      <w:start w:val="1"/>
+      <w:numFmt w:val="lowerLetter"/>
+      <w:lvlText w:val="%5."/>
+      <w:lvlJc w:val="left"/>
+      <w:pPr>
+        <w:ind w:left="3600" w:hanging="360"/>
+      </w:pPr>
+    </w:lvl>
+    <w:lvl w:ilvl="5" w:tplc="040C001B" w:tentative="1">
+      <w:start w:val="1"/>
+      <w:numFmt w:val="lowerRoman"/>
+      <w:lvlText w:val="%6."/>
+      <w:lvlJc w:val="right"/>
+      <w:pPr>
+        <w:ind w:left="4320" w:hanging="180"/>
+      </w:pPr>
+    </w:lvl>
+    <w:lvl w:ilvl="6" w:tplc="040C000F" w:tentative="1">
+      <w:start w:val="1"/>
+      <w:numFmt w:val="decimal"/>
+      <w:lvlText w:val="%7."/>
+      <w:lvlJc w:val="left"/>
+      <w:pPr>
+        <w:ind w:left="5040" w:hanging="360"/>
+      </w:pPr>
+    </w:lvl>
+    <w:lvl w:ilvl="7" w:tplc="040C0019" w:tentative="1">
+      <w:start w:val="1"/>
+      <w:numFmt w:val="lowerLetter"/>
+      <w:lvlText w:val="%8."/>
+      <w:lvlJc w:val="left"/>
+      <w:pPr>
+        <w:ind w:left="5760" w:hanging="360"/>
+      </w:pPr>
+    </w:lvl>
+    <w:lvl w:ilvl="8" w:tplc="040C001B" w:tentative="1">
+      <w:start w:val="1"/>
+      <w:numFmt w:val="lowerRoman"/>
+      <w:lvlText w:val="%9."/>
+      <w:lvlJc w:val="right"/>
+      <w:pPr>
+        <w:ind w:left="6480" w:hanging="180"/>
+      </w:pPr>
+    </w:lvl>
+  </w:abstractNum>
+  <w:abstractNum w:abstractNumId="11" w15:restartNumberingAfterBreak="0">
     <w:nsid w:val="3E5E4B25"/>
     <w:multiLevelType w:val="multilevel"/>
     <w:tmpl w:val="0ACA3050"/>
@@ -7369,10 +8119,99 @@
       </w:pPr>
     </w:lvl>
   </w:abstractNum>
-  <w:abstractNum w:abstractNumId="10" w15:restartNumberingAfterBreak="0">
+  <w:abstractNum w:abstractNumId="12" w15:restartNumberingAfterBreak="0">
+    <w:nsid w:val="50545EF6"/>
+    <w:multiLevelType w:val="hybridMultilevel"/>
+    <w:tmpl w:val="B4F4A4BA"/>
+    <w:lvl w:ilvl="0" w:tplc="040C000F">
+      <w:start w:val="1"/>
+      <w:numFmt w:val="decimal"/>
+      <w:lvlText w:val="%1."/>
+      <w:lvlJc w:val="left"/>
+      <w:pPr>
+        <w:ind w:left="720" w:hanging="360"/>
+      </w:pPr>
+      <w:rPr>
+        <w:rFonts w:hint="default"/>
+      </w:rPr>
+    </w:lvl>
+    <w:lvl w:ilvl="1" w:tplc="040C0019" w:tentative="1">
+      <w:start w:val="1"/>
+      <w:numFmt w:val="lowerLetter"/>
+      <w:lvlText w:val="%2."/>
+      <w:lvlJc w:val="left"/>
+      <w:pPr>
+        <w:ind w:left="1440" w:hanging="360"/>
+      </w:pPr>
+    </w:lvl>
+    <w:lvl w:ilvl="2" w:tplc="040C001B" w:tentative="1">
+      <w:start w:val="1"/>
+      <w:numFmt w:val="lowerRoman"/>
+      <w:lvlText w:val="%3."/>
+      <w:lvlJc w:val="right"/>
+      <w:pPr>
+        <w:ind w:left="2160" w:hanging="180"/>
+      </w:pPr>
+    </w:lvl>
+    <w:lvl w:ilvl="3" w:tplc="040C000F" w:tentative="1">
+      <w:start w:val="1"/>
+      <w:numFmt w:val="decimal"/>
+      <w:lvlText w:val="%4."/>
+      <w:lvlJc w:val="left"/>
+      <w:pPr>
+        <w:ind w:left="2880" w:hanging="360"/>
+      </w:pPr>
+    </w:lvl>
+    <w:lvl w:ilvl="4" w:tplc="040C0019" w:tentative="1">
+      <w:start w:val="1"/>
+      <w:numFmt w:val="lowerLetter"/>
+      <w:lvlText w:val="%5."/>
+      <w:lvlJc w:val="left"/>
+      <w:pPr>
+        <w:ind w:left="3600" w:hanging="360"/>
+      </w:pPr>
+    </w:lvl>
+    <w:lvl w:ilvl="5" w:tplc="040C001B" w:tentative="1">
+      <w:start w:val="1"/>
+      <w:numFmt w:val="lowerRoman"/>
+      <w:lvlText w:val="%6."/>
+      <w:lvlJc w:val="right"/>
+      <w:pPr>
+        <w:ind w:left="4320" w:hanging="180"/>
+      </w:pPr>
+    </w:lvl>
+    <w:lvl w:ilvl="6" w:tplc="040C000F" w:tentative="1">
+      <w:start w:val="1"/>
+      <w:numFmt w:val="decimal"/>
+      <w:lvlText w:val="%7."/>
+      <w:lvlJc w:val="left"/>
+      <w:pPr>
+        <w:ind w:left="5040" w:hanging="360"/>
+      </w:pPr>
+    </w:lvl>
+    <w:lvl w:ilvl="7" w:tplc="040C0019" w:tentative="1">
+      <w:start w:val="1"/>
+      <w:numFmt w:val="lowerLetter"/>
+      <w:lvlText w:val="%8."/>
+      <w:lvlJc w:val="left"/>
+      <w:pPr>
+        <w:ind w:left="5760" w:hanging="360"/>
+      </w:pPr>
+    </w:lvl>
+    <w:lvl w:ilvl="8" w:tplc="040C001B" w:tentative="1">
+      <w:start w:val="1"/>
+      <w:numFmt w:val="lowerRoman"/>
+      <w:lvlText w:val="%9."/>
+      <w:lvlJc w:val="right"/>
+      <w:pPr>
+        <w:ind w:left="6480" w:hanging="180"/>
+      </w:pPr>
+    </w:lvl>
+  </w:abstractNum>
+  <w:abstractNum w:abstractNumId="13" w15:restartNumberingAfterBreak="0">
     <w:nsid w:val="53AA6C2F"/>
     <w:multiLevelType w:val="multilevel"/>
-    <w:tmpl w:val="4E7C8320"/>
+    <w:tmpl w:val="5A20EA16"/>
     <w:lvl w:ilvl="0">
       <w:start w:val="1"/>
       <w:numFmt w:val="decimal"/>
@@ -7385,17 +8224,17 @@
         <w:ind w:left="720" w:hanging="360"/>
       </w:pPr>
     </w:lvl>
-    <w:lvl w:ilvl="1" w:tentative="1">
-      <w:start w:val="1"/>
-      <w:numFmt w:val="decimal"/>
+    <w:lvl w:ilvl="1">
+      <w:start w:val="2"/>
+      <w:numFmt w:val="upperRoman"/>
       <w:lvlText w:val="%2."/>
       <w:lvlJc w:val="left"/>
       <w:pPr>
-        <w:tabs>
-          <w:tab w:val="num" w:pos="1440"/>
-        </w:tabs>
-        <w:ind w:left="1440" w:hanging="360"/>
-      </w:pPr>
+        <w:ind w:left="1800" w:hanging="720"/>
+      </w:pPr>
+      <w:rPr>
+        <w:rFonts w:hint="default"/>
+      </w:rPr>
     </w:lvl>
     <w:lvl w:ilvl="2" w:tentative="1">
       <w:start w:val="1"/>
@@ -7482,7 +8321,120 @@
       </w:pPr>
     </w:lvl>
   </w:abstractNum>
-  <w:abstractNum w:abstractNumId="11" w15:restartNumberingAfterBreak="0">
+  <w:abstractNum w:abstractNumId="14" w15:restartNumberingAfterBreak="0">
+    <w:nsid w:val="551A1B68"/>
+    <w:multiLevelType w:val="hybridMultilevel"/>
+    <w:tmpl w:val="3E14F14E"/>
+    <w:lvl w:ilvl="0" w:tplc="040C0001">
+      <w:start w:val="1"/>
+      <w:numFmt w:val="bullet"/>
+      <w:lvlText w:val=""/>
+      <w:lvlJc w:val="left"/>
+      <w:pPr>
+        <w:ind w:left="1776" w:hanging="360"/>
+      </w:pPr>
+      <w:rPr>
+        <w:rFonts w:ascii="Symbol" w:hAnsi="Symbol" w:hint="default"/>
+      </w:rPr>
+    </w:lvl>
+    <w:lvl w:ilvl="1" w:tplc="040C0003" w:tentative="1">
+      <w:start w:val="1"/>
+      <w:numFmt w:val="bullet"/>
+      <w:lvlText w:val="o"/>
+      <w:lvlJc w:val="left"/>
+      <w:pPr>
+        <w:ind w:left="2496" w:hanging="360"/>
+      </w:pPr>
+      <w:rPr>
+        <w:rFonts w:ascii="Courier New" w:hAnsi="Courier New" w:cs="Courier New" w:hint="default"/>
+      </w:rPr>
+    </w:lvl>
+    <w:lvl w:ilvl="2" w:tplc="040C0005" w:tentative="1">
+      <w:start w:val="1"/>
+      <w:numFmt w:val="bullet"/>
+      <w:lvlText w:val=""/>
+      <w:lvlJc w:val="left"/>
+      <w:pPr>
+        <w:ind w:left="3216" w:hanging="360"/>
+      </w:pPr>
+      <w:rPr>
+        <w:rFonts w:ascii="Wingdings" w:hAnsi="Wingdings" w:hint="default"/>
+      </w:rPr>
+    </w:lvl>
+    <w:lvl w:ilvl="3" w:tplc="040C0001" w:tentative="1">
+      <w:start w:val="1"/>
+      <w:numFmt w:val="bullet"/>
+      <w:lvlText w:val=""/>
+      <w:lvlJc w:val="left"/>
+      <w:pPr>
+        <w:ind w:left="3936" w:hanging="360"/>
+      </w:pPr>
+      <w:rPr>
+        <w:rFonts w:ascii="Symbol" w:hAnsi="Symbol" w:hint="default"/>
+      </w:rPr>
+    </w:lvl>
+    <w:lvl w:ilvl="4" w:tplc="040C0003" w:tentative="1">
+      <w:start w:val="1"/>
+      <w:numFmt w:val="bullet"/>
+      <w:lvlText w:val="o"/>
+      <w:lvlJc w:val="left"/>
+      <w:pPr>
+        <w:ind w:left="4656" w:hanging="360"/>
+      </w:pPr>
+      <w:rPr>
+        <w:rFonts w:ascii="Courier New" w:hAnsi="Courier New" w:cs="Courier New" w:hint="default"/>
+      </w:rPr>
+    </w:lvl>
+    <w:lvl w:ilvl="5" w:tplc="040C0005" w:tentative="1">
+      <w:start w:val="1"/>
+      <w:numFmt w:val="bullet"/>
+      <w:lvlText w:val=""/>
+      <w:lvlJc w:val="left"/>
+      <w:pPr>
+        <w:ind w:left="5376" w:hanging="360"/>
+      </w:pPr>
+      <w:rPr>
+        <w:rFonts w:ascii="Wingdings" w:hAnsi="Wingdings" w:hint="default"/>
+      </w:rPr>
+    </w:lvl>
+    <w:lvl w:ilvl="6" w:tplc="040C0001" w:tentative="1">
+      <w:start w:val="1"/>
+      <w:numFmt w:val="bullet"/>
+      <w:lvlText w:val=""/>
+      <w:lvlJc w:val="left"/>
+      <w:pPr>
+        <w:ind w:left="6096" w:hanging="360"/>
+      </w:pPr>
+      <w:rPr>
+        <w:rFonts w:ascii="Symbol" w:hAnsi="Symbol" w:hint="default"/>
+      </w:rPr>
+    </w:lvl>
+    <w:lvl w:ilvl="7" w:tplc="040C0003" w:tentative="1">
+      <w:start w:val="1"/>
+      <w:numFmt w:val="bullet"/>
+      <w:lvlText w:val="o"/>
+      <w:lvlJc w:val="left"/>
+      <w:pPr>
+        <w:ind w:left="6816" w:hanging="360"/>
+      </w:pPr>
+      <w:rPr>
+        <w:rFonts w:ascii="Courier New" w:hAnsi="Courier New" w:cs="Courier New" w:hint="default"/>
+      </w:rPr>
+    </w:lvl>
+    <w:lvl w:ilvl="8" w:tplc="040C0005" w:tentative="1">
+      <w:start w:val="1"/>
+      <w:numFmt w:val="bullet"/>
+      <w:lvlText w:val=""/>
+      <w:lvlJc w:val="left"/>
+      <w:pPr>
+        <w:ind w:left="7536" w:hanging="360"/>
+      </w:pPr>
+      <w:rPr>
+        <w:rFonts w:ascii="Wingdings" w:hAnsi="Wingdings" w:hint="default"/>
+      </w:rPr>
+    </w:lvl>
+  </w:abstractNum>
+  <w:abstractNum w:abstractNumId="15" w15:restartNumberingAfterBreak="0">
     <w:nsid w:val="64183925"/>
     <w:multiLevelType w:val="multilevel"/>
     <w:tmpl w:val="FDCE92AC"/>
@@ -7631,7 +8583,7 @@
       </w:rPr>
     </w:lvl>
   </w:abstractNum>
-  <w:abstractNum w:abstractNumId="12" w15:restartNumberingAfterBreak="0">
+  <w:abstractNum w:abstractNumId="16" w15:restartNumberingAfterBreak="0">
     <w:nsid w:val="6ADD6179"/>
     <w:multiLevelType w:val="multilevel"/>
     <w:tmpl w:val="7A78CC48"/>
@@ -7780,7 +8732,7 @@
       </w:rPr>
     </w:lvl>
   </w:abstractNum>
-  <w:abstractNum w:abstractNumId="13" w15:restartNumberingAfterBreak="0">
+  <w:abstractNum w:abstractNumId="17" w15:restartNumberingAfterBreak="0">
     <w:nsid w:val="751D1A2C"/>
     <w:multiLevelType w:val="multilevel"/>
     <w:tmpl w:val="A58EBD90"/>
@@ -7893,7 +8845,120 @@
       </w:pPr>
     </w:lvl>
   </w:abstractNum>
-  <w:abstractNum w:abstractNumId="14" w15:restartNumberingAfterBreak="0">
+  <w:abstractNum w:abstractNumId="18" w15:restartNumberingAfterBreak="0">
+    <w:nsid w:val="760037EE"/>
+    <w:multiLevelType w:val="hybridMultilevel"/>
+    <w:tmpl w:val="E13C7EFC"/>
+    <w:lvl w:ilvl="0" w:tplc="040C0001">
+      <w:start w:val="1"/>
+      <w:numFmt w:val="bullet"/>
+      <w:lvlText w:val=""/>
+      <w:lvlJc w:val="left"/>
+      <w:pPr>
+        <w:ind w:left="1776" w:hanging="360"/>
+      </w:pPr>
+      <w:rPr>
+        <w:rFonts w:ascii="Symbol" w:hAnsi="Symbol" w:hint="default"/>
+      </w:rPr>
+    </w:lvl>
+    <w:lvl w:ilvl="1" w:tplc="040C0003" w:tentative="1">
+      <w:start w:val="1"/>
+      <w:numFmt w:val="bullet"/>
+      <w:lvlText w:val="o"/>
+      <w:lvlJc w:val="left"/>
+      <w:pPr>
+        <w:ind w:left="2496" w:hanging="360"/>
+      </w:pPr>
+      <w:rPr>
+        <w:rFonts w:ascii="Courier New" w:hAnsi="Courier New" w:cs="Courier New" w:hint="default"/>
+      </w:rPr>
+    </w:lvl>
+    <w:lvl w:ilvl="2" w:tplc="040C0005" w:tentative="1">
+      <w:start w:val="1"/>
+      <w:numFmt w:val="bullet"/>
+      <w:lvlText w:val=""/>
+      <w:lvlJc w:val="left"/>
+      <w:pPr>
+        <w:ind w:left="3216" w:hanging="360"/>
+      </w:pPr>
+      <w:rPr>
+        <w:rFonts w:ascii="Wingdings" w:hAnsi="Wingdings" w:hint="default"/>
+      </w:rPr>
+    </w:lvl>
+    <w:lvl w:ilvl="3" w:tplc="040C0001" w:tentative="1">
+      <w:start w:val="1"/>
+      <w:numFmt w:val="bullet"/>
+      <w:lvlText w:val=""/>
+      <w:lvlJc w:val="left"/>
+      <w:pPr>
+        <w:ind w:left="3936" w:hanging="360"/>
+      </w:pPr>
+      <w:rPr>
+        <w:rFonts w:ascii="Symbol" w:hAnsi="Symbol" w:hint="default"/>
+      </w:rPr>
+    </w:lvl>
+    <w:lvl w:ilvl="4" w:tplc="040C0003" w:tentative="1">
+      <w:start w:val="1"/>
+      <w:numFmt w:val="bullet"/>
+      <w:lvlText w:val="o"/>
+      <w:lvlJc w:val="left"/>
+      <w:pPr>
+        <w:ind w:left="4656" w:hanging="360"/>
+      </w:pPr>
+      <w:rPr>
+        <w:rFonts w:ascii="Courier New" w:hAnsi="Courier New" w:cs="Courier New" w:hint="default"/>
+      </w:rPr>
+    </w:lvl>
+    <w:lvl w:ilvl="5" w:tplc="040C0005" w:tentative="1">
+      <w:start w:val="1"/>
+      <w:numFmt w:val="bullet"/>
+      <w:lvlText w:val=""/>
+      <w:lvlJc w:val="left"/>
+      <w:pPr>
+        <w:ind w:left="5376" w:hanging="360"/>
+      </w:pPr>
+      <w:rPr>
+        <w:rFonts w:ascii="Wingdings" w:hAnsi="Wingdings" w:hint="default"/>
+      </w:rPr>
+    </w:lvl>
+    <w:lvl w:ilvl="6" w:tplc="040C0001" w:tentative="1">
+      <w:start w:val="1"/>
+      <w:numFmt w:val="bullet"/>
+      <w:lvlText w:val=""/>
+      <w:lvlJc w:val="left"/>
+      <w:pPr>
+        <w:ind w:left="6096" w:hanging="360"/>
+      </w:pPr>
+      <w:rPr>
+        <w:rFonts w:ascii="Symbol" w:hAnsi="Symbol" w:hint="default"/>
+      </w:rPr>
+    </w:lvl>
+    <w:lvl w:ilvl="7" w:tplc="040C0003" w:tentative="1">
+      <w:start w:val="1"/>
+      <w:numFmt w:val="bullet"/>
+      <w:lvlText w:val="o"/>
+      <w:lvlJc w:val="left"/>
+      <w:pPr>
+        <w:ind w:left="6816" w:hanging="360"/>
+      </w:pPr>
+      <w:rPr>
+        <w:rFonts w:ascii="Courier New" w:hAnsi="Courier New" w:cs="Courier New" w:hint="default"/>
+      </w:rPr>
+    </w:lvl>
+    <w:lvl w:ilvl="8" w:tplc="040C0005" w:tentative="1">
+      <w:start w:val="1"/>
+      <w:numFmt w:val="bullet"/>
+      <w:lvlText w:val=""/>
+      <w:lvlJc w:val="left"/>
+      <w:pPr>
+        <w:ind w:left="7536" w:hanging="360"/>
+      </w:pPr>
+      <w:rPr>
+        <w:rFonts w:ascii="Wingdings" w:hAnsi="Wingdings" w:hint="default"/>
+      </w:rPr>
+    </w:lvl>
+  </w:abstractNum>
+  <w:abstractNum w:abstractNumId="19" w15:restartNumberingAfterBreak="0">
     <w:nsid w:val="78325C11"/>
     <w:multiLevelType w:val="multilevel"/>
     <w:tmpl w:val="A2E0F95A"/>
@@ -8042,50 +9107,247 @@
       </w:rPr>
     </w:lvl>
   </w:abstractNum>
+  <w:abstractNum w:abstractNumId="20" w15:restartNumberingAfterBreak="0">
+    <w:nsid w:val="78F46C88"/>
+    <w:multiLevelType w:val="hybridMultilevel"/>
+    <w:tmpl w:val="B88663B8"/>
+    <w:lvl w:ilvl="0" w:tplc="C1F0B462">
+      <w:start w:val="1"/>
+      <w:numFmt w:val="decimal"/>
+      <w:pStyle w:val="Titre1"/>
+      <w:lvlText w:val="%1."/>
+      <w:lvlJc w:val="left"/>
+      <w:pPr>
+        <w:ind w:left="720" w:hanging="360"/>
+      </w:pPr>
+    </w:lvl>
+    <w:lvl w:ilvl="1" w:tplc="040C0019" w:tentative="1">
+      <w:start w:val="1"/>
+      <w:numFmt w:val="lowerLetter"/>
+      <w:lvlText w:val="%2."/>
+      <w:lvlJc w:val="left"/>
+      <w:pPr>
+        <w:ind w:left="1440" w:hanging="360"/>
+      </w:pPr>
+    </w:lvl>
+    <w:lvl w:ilvl="2" w:tplc="040C001B" w:tentative="1">
+      <w:start w:val="1"/>
+      <w:numFmt w:val="lowerRoman"/>
+      <w:lvlText w:val="%3."/>
+      <w:lvlJc w:val="right"/>
+      <w:pPr>
+        <w:ind w:left="2160" w:hanging="180"/>
+      </w:pPr>
+    </w:lvl>
+    <w:lvl w:ilvl="3" w:tplc="040C000F" w:tentative="1">
+      <w:start w:val="1"/>
+      <w:numFmt w:val="decimal"/>
+      <w:lvlText w:val="%4."/>
+      <w:lvlJc w:val="left"/>
+      <w:pPr>
+        <w:ind w:left="2880" w:hanging="360"/>
+      </w:pPr>
+    </w:lvl>
+    <w:lvl w:ilvl="4" w:tplc="040C0019" w:tentative="1">
+      <w:start w:val="1"/>
+      <w:numFmt w:val="lowerLetter"/>
+      <w:lvlText w:val="%5."/>
+      <w:lvlJc w:val="left"/>
+      <w:pPr>
+        <w:ind w:left="3600" w:hanging="360"/>
+      </w:pPr>
+    </w:lvl>
+    <w:lvl w:ilvl="5" w:tplc="040C001B" w:tentative="1">
+      <w:start w:val="1"/>
+      <w:numFmt w:val="lowerRoman"/>
+      <w:lvlText w:val="%6."/>
+      <w:lvlJc w:val="right"/>
+      <w:pPr>
+        <w:ind w:left="4320" w:hanging="180"/>
+      </w:pPr>
+    </w:lvl>
+    <w:lvl w:ilvl="6" w:tplc="040C000F" w:tentative="1">
+      <w:start w:val="1"/>
+      <w:numFmt w:val="decimal"/>
+      <w:lvlText w:val="%7."/>
+      <w:lvlJc w:val="left"/>
+      <w:pPr>
+        <w:ind w:left="5040" w:hanging="360"/>
+      </w:pPr>
+    </w:lvl>
+    <w:lvl w:ilvl="7" w:tplc="040C0019" w:tentative="1">
+      <w:start w:val="1"/>
+      <w:numFmt w:val="lowerLetter"/>
+      <w:lvlText w:val="%8."/>
+      <w:lvlJc w:val="left"/>
+      <w:pPr>
+        <w:ind w:left="5760" w:hanging="360"/>
+      </w:pPr>
+    </w:lvl>
+    <w:lvl w:ilvl="8" w:tplc="040C001B" w:tentative="1">
+      <w:start w:val="1"/>
+      <w:numFmt w:val="lowerRoman"/>
+      <w:lvlText w:val="%9."/>
+      <w:lvlJc w:val="right"/>
+      <w:pPr>
+        <w:ind w:left="6480" w:hanging="180"/>
+      </w:pPr>
+    </w:lvl>
+  </w:abstractNum>
+  <w:abstractNum w:abstractNumId="21" w15:restartNumberingAfterBreak="0">
+    <w:nsid w:val="7C441192"/>
+    <w:multiLevelType w:val="hybridMultilevel"/>
+    <w:tmpl w:val="79B44FEA"/>
+    <w:lvl w:ilvl="0" w:tplc="ABE4C858">
+      <w:start w:val="1"/>
+      <w:numFmt w:val="upperRoman"/>
+      <w:lvlText w:val="%1."/>
+      <w:lvlJc w:val="left"/>
+      <w:pPr>
+        <w:ind w:left="1080" w:hanging="720"/>
+      </w:pPr>
+      <w:rPr>
+        <w:rFonts w:hint="default"/>
+      </w:rPr>
+    </w:lvl>
+    <w:lvl w:ilvl="1" w:tplc="040C0019" w:tentative="1">
+      <w:start w:val="1"/>
+      <w:numFmt w:val="lowerLetter"/>
+      <w:lvlText w:val="%2."/>
+      <w:lvlJc w:val="left"/>
+      <w:pPr>
+        <w:ind w:left="1440" w:hanging="360"/>
+      </w:pPr>
+    </w:lvl>
+    <w:lvl w:ilvl="2" w:tplc="040C001B" w:tentative="1">
+      <w:start w:val="1"/>
+      <w:numFmt w:val="lowerRoman"/>
+      <w:lvlText w:val="%3."/>
+      <w:lvlJc w:val="right"/>
+      <w:pPr>
+        <w:ind w:left="2160" w:hanging="180"/>
+      </w:pPr>
+    </w:lvl>
+    <w:lvl w:ilvl="3" w:tplc="040C000F" w:tentative="1">
+      <w:start w:val="1"/>
+      <w:numFmt w:val="decimal"/>
+      <w:lvlText w:val="%4."/>
+      <w:lvlJc w:val="left"/>
+      <w:pPr>
+        <w:ind w:left="2880" w:hanging="360"/>
+      </w:pPr>
+    </w:lvl>
+    <w:lvl w:ilvl="4" w:tplc="040C0019" w:tentative="1">
+      <w:start w:val="1"/>
+      <w:numFmt w:val="lowerLetter"/>
+      <w:lvlText w:val="%5."/>
+      <w:lvlJc w:val="left"/>
+      <w:pPr>
+        <w:ind w:left="3600" w:hanging="360"/>
+      </w:pPr>
+    </w:lvl>
+    <w:lvl w:ilvl="5" w:tplc="040C001B" w:tentative="1">
+      <w:start w:val="1"/>
+      <w:numFmt w:val="lowerRoman"/>
+      <w:lvlText w:val="%6."/>
+      <w:lvlJc w:val="right"/>
+      <w:pPr>
+        <w:ind w:left="4320" w:hanging="180"/>
+      </w:pPr>
+    </w:lvl>
+    <w:lvl w:ilvl="6" w:tplc="040C000F" w:tentative="1">
+      <w:start w:val="1"/>
+      <w:numFmt w:val="decimal"/>
+      <w:lvlText w:val="%7."/>
+      <w:lvlJc w:val="left"/>
+      <w:pPr>
+        <w:ind w:left="5040" w:hanging="360"/>
+      </w:pPr>
+    </w:lvl>
+    <w:lvl w:ilvl="7" w:tplc="040C0019" w:tentative="1">
+      <w:start w:val="1"/>
+      <w:numFmt w:val="lowerLetter"/>
+      <w:lvlText w:val="%8."/>
+      <w:lvlJc w:val="left"/>
+      <w:pPr>
+        <w:ind w:left="5760" w:hanging="360"/>
+      </w:pPr>
+    </w:lvl>
+    <w:lvl w:ilvl="8" w:tplc="040C001B" w:tentative="1">
+      <w:start w:val="1"/>
+      <w:numFmt w:val="lowerRoman"/>
+      <w:lvlText w:val="%9."/>
+      <w:lvlJc w:val="right"/>
+      <w:pPr>
+        <w:ind w:left="6480" w:hanging="180"/>
+      </w:pPr>
+    </w:lvl>
+  </w:abstractNum>
   <w:num w:numId="1" w16cid:durableId="856045287">
+    <w:abstractNumId w:val="15"/>
+  </w:num>
+  <w:num w:numId="2" w16cid:durableId="1814103104">
+    <w:abstractNumId w:val="3"/>
+  </w:num>
+  <w:num w:numId="3" w16cid:durableId="1352561938">
+    <w:abstractNumId w:val="9"/>
+  </w:num>
+  <w:num w:numId="4" w16cid:durableId="629748940">
+    <w:abstractNumId w:val="2"/>
+  </w:num>
+  <w:num w:numId="5" w16cid:durableId="1148548843">
+    <w:abstractNumId w:val="7"/>
+  </w:num>
+  <w:num w:numId="6" w16cid:durableId="1257053839">
+    <w:abstractNumId w:val="19"/>
+  </w:num>
+  <w:num w:numId="7" w16cid:durableId="303775006">
+    <w:abstractNumId w:val="5"/>
+  </w:num>
+  <w:num w:numId="8" w16cid:durableId="1106123148">
+    <w:abstractNumId w:val="16"/>
+  </w:num>
+  <w:num w:numId="9" w16cid:durableId="542905988">
+    <w:abstractNumId w:val="8"/>
+  </w:num>
+  <w:num w:numId="10" w16cid:durableId="201093243">
+    <w:abstractNumId w:val="1"/>
+  </w:num>
+  <w:num w:numId="11" w16cid:durableId="1568764320">
+    <w:abstractNumId w:val="17"/>
+  </w:num>
+  <w:num w:numId="12" w16cid:durableId="1778719011">
+    <w:abstractNumId w:val="13"/>
+  </w:num>
+  <w:num w:numId="13" w16cid:durableId="1557737365">
+    <w:abstractNumId w:val="4"/>
+  </w:num>
+  <w:num w:numId="14" w16cid:durableId="648049572">
+    <w:abstractNumId w:val="6"/>
+  </w:num>
+  <w:num w:numId="15" w16cid:durableId="1761565026">
     <w:abstractNumId w:val="11"/>
   </w:num>
-  <w:num w:numId="2" w16cid:durableId="1814103104">
-    <w:abstractNumId w:val="2"/>
+  <w:num w:numId="16" w16cid:durableId="1096635698">
+    <w:abstractNumId w:val="10"/>
   </w:num>
-  <w:num w:numId="3" w16cid:durableId="1352561938">
-    <w:abstractNumId w:val="8"/>
+  <w:num w:numId="17" w16cid:durableId="1657997381">
+    <w:abstractNumId w:val="18"/>
   </w:num>
-  <w:num w:numId="4" w16cid:durableId="629748940">
-    <w:abstractNumId w:val="1"/>
-  </w:num>
-  <w:num w:numId="5" w16cid:durableId="1148548843">
-    <w:abstractNumId w:val="6"/>
-  </w:num>
-  <w:num w:numId="6" w16cid:durableId="1257053839">
+  <w:num w:numId="18" w16cid:durableId="550850009">
     <w:abstractNumId w:val="14"/>
   </w:num>
-  <w:num w:numId="7" w16cid:durableId="303775006">
-    <w:abstractNumId w:val="4"/>
-  </w:num>
-  <w:num w:numId="8" w16cid:durableId="1106123148">
+  <w:num w:numId="19" w16cid:durableId="1998263145">
     <w:abstractNumId w:val="12"/>
   </w:num>
-  <w:num w:numId="9" w16cid:durableId="542905988">
-    <w:abstractNumId w:val="7"/>
+  <w:num w:numId="20" w16cid:durableId="733162113">
+    <w:abstractNumId w:val="21"/>
   </w:num>
-  <w:num w:numId="10" w16cid:durableId="201093243">
+  <w:num w:numId="21" w16cid:durableId="1320109376">
     <w:abstractNumId w:val="0"/>
   </w:num>
-  <w:num w:numId="11" w16cid:durableId="1568764320">
-    <w:abstractNumId w:val="13"/>
-  </w:num>
-  <w:num w:numId="12" w16cid:durableId="1778719011">
-    <w:abstractNumId w:val="10"/>
-  </w:num>
-  <w:num w:numId="13" w16cid:durableId="1557737365">
-    <w:abstractNumId w:val="3"/>
-  </w:num>
-  <w:num w:numId="14" w16cid:durableId="648049572">
-    <w:abstractNumId w:val="5"/>
-  </w:num>
-  <w:num w:numId="15" w16cid:durableId="1761565026">
-    <w:abstractNumId w:val="9"/>
+  <w:num w:numId="22" w16cid:durableId="1423913666">
+    <w:abstractNumId w:val="20"/>
   </w:num>
 </w:numbering>
 </file>
@@ -8502,6 +9764,9 @@
     <w:pPr>
       <w:keepNext/>
       <w:keepLines/>
+      <w:numPr>
+        <w:numId w:val="22"/>
+      </w:numPr>
       <w:spacing w:before="360" w:after="80"/>
       <w:outlineLvl w:val="0"/>
     </w:pPr>
@@ -8518,7 +9783,6 @@
     <w:next w:val="Normal"/>
     <w:link w:val="Titre2Car"/>
     <w:uiPriority w:val="9"/>
-    <w:semiHidden/>
     <w:unhideWhenUsed/>
     <w:qFormat/>
     <w:rsid w:val="00083C7E"/>
@@ -8734,7 +9998,6 @@
     <w:basedOn w:val="Policepardfaut"/>
     <w:link w:val="Titre2"/>
     <w:uiPriority w:val="9"/>
-    <w:semiHidden/>
     <w:rsid w:val="00083C7E"/>
     <w:rPr>
       <w:rFonts w:asciiTheme="majorHAnsi" w:eastAsiaTheme="majorEastAsia" w:hAnsiTheme="majorHAnsi" w:cstheme="majorBidi"/>
@@ -9083,6 +10346,65 @@
     <w:uiPriority w:val="99"/>
     <w:rsid w:val="00BC1C39"/>
   </w:style>
+  <w:style w:type="paragraph" w:styleId="En-ttedetabledesmatires">
+    <w:name w:val="TOC Heading"/>
+    <w:basedOn w:val="Titre1"/>
+    <w:next w:val="Normal"/>
+    <w:uiPriority w:val="39"/>
+    <w:unhideWhenUsed/>
+    <w:qFormat/>
+    <w:rsid w:val="00662CD6"/>
+    <w:pPr>
+      <w:numPr>
+        <w:numId w:val="0"/>
+      </w:numPr>
+      <w:spacing w:before="240" w:after="0" w:line="259" w:lineRule="auto"/>
+      <w:outlineLvl w:val="9"/>
+    </w:pPr>
+    <w:rPr>
+      <w:kern w:val="0"/>
+      <w:sz w:val="32"/>
+      <w:szCs w:val="32"/>
+      <w:lang w:eastAsia="fr-FR"/>
+      <w14:ligatures w14:val="none"/>
+    </w:rPr>
+  </w:style>
+  <w:style w:type="paragraph" w:styleId="TM1">
+    <w:name w:val="toc 1"/>
+    <w:basedOn w:val="Normal"/>
+    <w:next w:val="Normal"/>
+    <w:autoRedefine/>
+    <w:uiPriority w:val="39"/>
+    <w:unhideWhenUsed/>
+    <w:rsid w:val="00662CD6"/>
+    <w:pPr>
+      <w:spacing w:after="100"/>
+    </w:pPr>
+  </w:style>
+  <w:style w:type="paragraph" w:styleId="TM2">
+    <w:name w:val="toc 2"/>
+    <w:basedOn w:val="Normal"/>
+    <w:next w:val="Normal"/>
+    <w:autoRedefine/>
+    <w:uiPriority w:val="39"/>
+    <w:unhideWhenUsed/>
+    <w:rsid w:val="00662CD6"/>
+    <w:pPr>
+      <w:spacing w:after="100"/>
+      <w:ind w:left="240"/>
+    </w:pPr>
+  </w:style>
+  <w:style w:type="character" w:styleId="Lienhypertexte">
+    <w:name w:val="Hyperlink"/>
+    <w:basedOn w:val="Policepardfaut"/>
+    <w:uiPriority w:val="99"/>
+    <w:unhideWhenUsed/>
+    <w:rsid w:val="00662CD6"/>
+    <w:rPr>
+      <w:color w:val="467886" w:themeColor="hyperlink"/>
+      <w:u w:val="single"/>
+    </w:rPr>
+  </w:style>
 </w:styles>
 </file>
 
@@ -9392,10 +10714,22 @@
 </CoverPageProperties>
 </file>
 
+<file path=customXml/item2.xml><?xml version="1.0" encoding="utf-8"?>
+<b:Sources xmlns:b="http://schemas.openxmlformats.org/officeDocument/2006/bibliography" xmlns="http://schemas.openxmlformats.org/officeDocument/2006/bibliography" SelectedStyle="\APASixthEditionOfficeOnline.xsl" StyleName="APA" Version="6"/>
+</file>
+
 <file path=customXml/itemProps1.xml><?xml version="1.0" encoding="utf-8"?>
 <ds:datastoreItem xmlns:ds="http://schemas.openxmlformats.org/officeDocument/2006/customXml" ds:itemID="{55AF091B-3C7A-41E3-B477-F2FDAA23CFDA}">
   <ds:schemaRefs>
     <ds:schemaRef ds:uri="http://schemas.microsoft.com/office/2006/coverPageProps"/>
   </ds:schemaRefs>
 </ds:datastoreItem>
+</file>
+
+<file path=customXml/itemProps2.xml><?xml version="1.0" encoding="utf-8"?>
+<ds:datastoreItem xmlns:ds="http://schemas.openxmlformats.org/officeDocument/2006/customXml" ds:itemID="{6C0312AE-6B38-4C60-A026-B16238715B7F}">
+  <ds:schemaRefs>
+    <ds:schemaRef ds:uri="http://schemas.openxmlformats.org/officeDocument/2006/bibliography"/>
+  </ds:schemaRefs>
+</ds:datastoreItem>
 </file>